--- a/Seminarski.docx
+++ b/Seminarski.docx
@@ -16,6 +16,7 @@
       <w:bookmarkStart w:id="4" w:name="_Toc321147011"/>
       <w:r>
         <w:rPr>
+          <w:noProof/>
           <w:lang w:val="sr-Latn-RS"/>
         </w:rPr>
         <w:drawing>
@@ -36,7 +37,7 @@
                     </pic:cNvPicPr>
                   </pic:nvPicPr>
                   <pic:blipFill>
-                    <a:blip r:embed="rId7">
+                    <a:blip r:embed="rId8">
                       <a:extLst>
                         <a:ext uri="{28A0092B-C50C-407E-A947-70E740481C1C}">
                           <a14:useLocalDpi xmlns:a14="http://schemas.microsoft.com/office/drawing/2010/main" val="0"/>
@@ -84,7 +85,19 @@
         <w:rPr>
           <w:lang w:val="sr-Latn-RS"/>
         </w:rPr>
-        <w:t>Jednodimenzionalna fascimil kompresija</w:t>
+        <w:t xml:space="preserve">Jednodimenzionalna </w:t>
+      </w:r>
+      <w:r>
+        <w:rPr>
+          <w:lang w:val="sr-Latn-RS"/>
+        </w:rPr>
+        <w:t>Facsimil</w:t>
+      </w:r>
+      <w:r>
+        <w:rPr>
+          <w:lang w:val="sr-Latn-RS"/>
+        </w:rPr>
+        <w:t xml:space="preserve"> kompresija</w:t>
       </w:r>
     </w:p>
     <w:p>
@@ -128,6 +141,13 @@
         </w:rPr>
         <w:t>Stefan Đurić 16574</w:t>
       </w:r>
+    </w:p>
+    <w:p>
+      <w:pPr>
+        <w:rPr>
+          <w:lang w:val="sr-Latn-RS"/>
+        </w:rPr>
+      </w:pPr>
       <w:r>
         <w:rPr>
           <w:lang w:val="sr-Latn-RS"/>
@@ -135,6 +155,1225 @@
         <w:br w:type="page"/>
       </w:r>
     </w:p>
+    <w:sdt>
+      <w:sdtPr>
+        <w:id w:val="452681905"/>
+        <w:docPartObj>
+          <w:docPartGallery w:val="Table of Contents"/>
+          <w:docPartUnique/>
+        </w:docPartObj>
+      </w:sdtPr>
+      <w:sdtEndPr>
+        <w:rPr>
+          <w:rFonts w:asciiTheme="minorHAnsi" w:eastAsiaTheme="minorHAnsi" w:hAnsiTheme="minorHAnsi" w:cstheme="minorBidi"/>
+          <w:b/>
+          <w:bCs/>
+          <w:noProof/>
+          <w:color w:val="595959" w:themeColor="text1" w:themeTint="A6"/>
+          <w:sz w:val="22"/>
+          <w:szCs w:val="22"/>
+        </w:rPr>
+      </w:sdtEndPr>
+      <w:sdtContent>
+        <w:p>
+          <w:pPr>
+            <w:pStyle w:val="TOCHeading"/>
+            <w:rPr>
+              <w:lang w:val="sr-Latn-RS"/>
+            </w:rPr>
+          </w:pPr>
+          <w:r>
+            <w:t>Sadr</w:t>
+          </w:r>
+          <w:r>
+            <w:rPr>
+              <w:lang w:val="sr-Latn-RS"/>
+            </w:rPr>
+            <w:t>žaj</w:t>
+          </w:r>
+        </w:p>
+        <w:p>
+          <w:pPr>
+            <w:pStyle w:val="TOC1"/>
+            <w:tabs>
+              <w:tab w:val="right" w:leader="dot" w:pos="8630"/>
+            </w:tabs>
+            <w:rPr>
+              <w:noProof/>
+            </w:rPr>
+          </w:pPr>
+          <w:r>
+            <w:fldChar w:fldCharType="begin"/>
+          </w:r>
+          <w:r>
+            <w:instrText xml:space="preserve"> TOC \o "1-3" \h \z \u </w:instrText>
+          </w:r>
+          <w:r>
+            <w:fldChar w:fldCharType="separate"/>
+          </w:r>
+          <w:hyperlink w:anchor="_Toc63018224" w:history="1">
+            <w:r>
+              <w:rPr>
+                <w:rStyle w:val="Hyperlink"/>
+                <w:noProof/>
+                <w:lang w:val="sr-Latn-RS"/>
+              </w:rPr>
+              <w:t>Pojam kompresije</w:t>
+            </w:r>
+            <w:r>
+              <w:rPr>
+                <w:noProof/>
+                <w:webHidden/>
+              </w:rPr>
+              <w:tab/>
+            </w:r>
+            <w:r>
+              <w:rPr>
+                <w:noProof/>
+                <w:webHidden/>
+              </w:rPr>
+              <w:fldChar w:fldCharType="begin"/>
+            </w:r>
+            <w:r>
+              <w:rPr>
+                <w:noProof/>
+                <w:webHidden/>
+              </w:rPr>
+              <w:instrText xml:space="preserve"> PAGEREF _Toc63018224 \h </w:instrText>
+            </w:r>
+            <w:r>
+              <w:rPr>
+                <w:noProof/>
+                <w:webHidden/>
+              </w:rPr>
+            </w:r>
+            <w:r>
+              <w:rPr>
+                <w:noProof/>
+                <w:webHidden/>
+              </w:rPr>
+              <w:fldChar w:fldCharType="separate"/>
+            </w:r>
+            <w:r>
+              <w:rPr>
+                <w:noProof/>
+                <w:webHidden/>
+              </w:rPr>
+              <w:t>2</w:t>
+            </w:r>
+            <w:r>
+              <w:rPr>
+                <w:noProof/>
+                <w:webHidden/>
+              </w:rPr>
+              <w:fldChar w:fldCharType="end"/>
+            </w:r>
+          </w:hyperlink>
+        </w:p>
+        <w:p>
+          <w:pPr>
+            <w:pStyle w:val="TOC1"/>
+            <w:tabs>
+              <w:tab w:val="right" w:leader="dot" w:pos="8630"/>
+            </w:tabs>
+            <w:rPr>
+              <w:noProof/>
+            </w:rPr>
+          </w:pPr>
+          <w:hyperlink w:anchor="_Toc63018225" w:history="1">
+            <w:r>
+              <w:rPr>
+                <w:rStyle w:val="Hyperlink"/>
+                <w:noProof/>
+                <w:lang w:val="sr-Latn-RS"/>
+              </w:rPr>
+              <w:t>Upotreba kompresije</w:t>
+            </w:r>
+            <w:r>
+              <w:rPr>
+                <w:noProof/>
+                <w:webHidden/>
+              </w:rPr>
+              <w:tab/>
+            </w:r>
+            <w:r>
+              <w:rPr>
+                <w:noProof/>
+                <w:webHidden/>
+              </w:rPr>
+              <w:fldChar w:fldCharType="begin"/>
+            </w:r>
+            <w:r>
+              <w:rPr>
+                <w:noProof/>
+                <w:webHidden/>
+              </w:rPr>
+              <w:instrText xml:space="preserve"> PAGEREF _Toc63018225 \h </w:instrText>
+            </w:r>
+            <w:r>
+              <w:rPr>
+                <w:noProof/>
+                <w:webHidden/>
+              </w:rPr>
+            </w:r>
+            <w:r>
+              <w:rPr>
+                <w:noProof/>
+                <w:webHidden/>
+              </w:rPr>
+              <w:fldChar w:fldCharType="separate"/>
+            </w:r>
+            <w:r>
+              <w:rPr>
+                <w:noProof/>
+                <w:webHidden/>
+              </w:rPr>
+              <w:t>2</w:t>
+            </w:r>
+            <w:r>
+              <w:rPr>
+                <w:noProof/>
+                <w:webHidden/>
+              </w:rPr>
+              <w:fldChar w:fldCharType="end"/>
+            </w:r>
+          </w:hyperlink>
+        </w:p>
+        <w:p>
+          <w:pPr>
+            <w:pStyle w:val="TOC3"/>
+            <w:tabs>
+              <w:tab w:val="right" w:leader="dot" w:pos="8630"/>
+            </w:tabs>
+            <w:rPr>
+              <w:noProof/>
+            </w:rPr>
+          </w:pPr>
+          <w:hyperlink w:anchor="_Toc63018226" w:history="1">
+            <w:r>
+              <w:rPr>
+                <w:rStyle w:val="Hyperlink"/>
+                <w:noProof/>
+                <w:lang w:val="sr-Latn-RS"/>
+              </w:rPr>
+              <w:t>Slike</w:t>
+            </w:r>
+            <w:r>
+              <w:rPr>
+                <w:noProof/>
+                <w:webHidden/>
+              </w:rPr>
+              <w:tab/>
+            </w:r>
+            <w:r>
+              <w:rPr>
+                <w:noProof/>
+                <w:webHidden/>
+              </w:rPr>
+              <w:fldChar w:fldCharType="begin"/>
+            </w:r>
+            <w:r>
+              <w:rPr>
+                <w:noProof/>
+                <w:webHidden/>
+              </w:rPr>
+              <w:instrText xml:space="preserve"> PAGEREF _Toc63018226 \h </w:instrText>
+            </w:r>
+            <w:r>
+              <w:rPr>
+                <w:noProof/>
+                <w:webHidden/>
+              </w:rPr>
+            </w:r>
+            <w:r>
+              <w:rPr>
+                <w:noProof/>
+                <w:webHidden/>
+              </w:rPr>
+              <w:fldChar w:fldCharType="separate"/>
+            </w:r>
+            <w:r>
+              <w:rPr>
+                <w:noProof/>
+                <w:webHidden/>
+              </w:rPr>
+              <w:t>2</w:t>
+            </w:r>
+            <w:r>
+              <w:rPr>
+                <w:noProof/>
+                <w:webHidden/>
+              </w:rPr>
+              <w:fldChar w:fldCharType="end"/>
+            </w:r>
+          </w:hyperlink>
+        </w:p>
+        <w:p>
+          <w:pPr>
+            <w:pStyle w:val="TOC3"/>
+            <w:tabs>
+              <w:tab w:val="right" w:leader="dot" w:pos="8630"/>
+            </w:tabs>
+            <w:rPr>
+              <w:noProof/>
+            </w:rPr>
+          </w:pPr>
+          <w:hyperlink w:anchor="_Toc63018227" w:history="1">
+            <w:r>
+              <w:rPr>
+                <w:rStyle w:val="Hyperlink"/>
+                <w:noProof/>
+                <w:lang w:val="sr-Latn-RS"/>
+              </w:rPr>
+              <w:t>Audio</w:t>
+            </w:r>
+            <w:r>
+              <w:rPr>
+                <w:noProof/>
+                <w:webHidden/>
+              </w:rPr>
+              <w:tab/>
+            </w:r>
+            <w:r>
+              <w:rPr>
+                <w:noProof/>
+                <w:webHidden/>
+              </w:rPr>
+              <w:fldChar w:fldCharType="begin"/>
+            </w:r>
+            <w:r>
+              <w:rPr>
+                <w:noProof/>
+                <w:webHidden/>
+              </w:rPr>
+              <w:instrText xml:space="preserve"> PAGEREF _Toc63018227 \h </w:instrText>
+            </w:r>
+            <w:r>
+              <w:rPr>
+                <w:noProof/>
+                <w:webHidden/>
+              </w:rPr>
+            </w:r>
+            <w:r>
+              <w:rPr>
+                <w:noProof/>
+                <w:webHidden/>
+              </w:rPr>
+              <w:fldChar w:fldCharType="separate"/>
+            </w:r>
+            <w:r>
+              <w:rPr>
+                <w:noProof/>
+                <w:webHidden/>
+              </w:rPr>
+              <w:t>3</w:t>
+            </w:r>
+            <w:r>
+              <w:rPr>
+                <w:noProof/>
+                <w:webHidden/>
+              </w:rPr>
+              <w:fldChar w:fldCharType="end"/>
+            </w:r>
+          </w:hyperlink>
+        </w:p>
+        <w:p>
+          <w:pPr>
+            <w:pStyle w:val="TOC3"/>
+            <w:tabs>
+              <w:tab w:val="right" w:leader="dot" w:pos="8630"/>
+            </w:tabs>
+            <w:rPr>
+              <w:noProof/>
+            </w:rPr>
+          </w:pPr>
+          <w:hyperlink w:anchor="_Toc63018228" w:history="1">
+            <w:r>
+              <w:rPr>
+                <w:rStyle w:val="Hyperlink"/>
+                <w:noProof/>
+                <w:lang w:val="sr-Latn-RS"/>
+              </w:rPr>
+              <w:t>Video</w:t>
+            </w:r>
+            <w:r>
+              <w:rPr>
+                <w:noProof/>
+                <w:webHidden/>
+              </w:rPr>
+              <w:tab/>
+            </w:r>
+            <w:r>
+              <w:rPr>
+                <w:noProof/>
+                <w:webHidden/>
+              </w:rPr>
+              <w:fldChar w:fldCharType="begin"/>
+            </w:r>
+            <w:r>
+              <w:rPr>
+                <w:noProof/>
+                <w:webHidden/>
+              </w:rPr>
+              <w:instrText xml:space="preserve"> PAGEREF _Toc63018228 \h </w:instrText>
+            </w:r>
+            <w:r>
+              <w:rPr>
+                <w:noProof/>
+                <w:webHidden/>
+              </w:rPr>
+            </w:r>
+            <w:r>
+              <w:rPr>
+                <w:noProof/>
+                <w:webHidden/>
+              </w:rPr>
+              <w:fldChar w:fldCharType="separate"/>
+            </w:r>
+            <w:r>
+              <w:rPr>
+                <w:noProof/>
+                <w:webHidden/>
+              </w:rPr>
+              <w:t>4</w:t>
+            </w:r>
+            <w:r>
+              <w:rPr>
+                <w:noProof/>
+                <w:webHidden/>
+              </w:rPr>
+              <w:fldChar w:fldCharType="end"/>
+            </w:r>
+          </w:hyperlink>
+        </w:p>
+        <w:p>
+          <w:pPr>
+            <w:pStyle w:val="TOC1"/>
+            <w:tabs>
+              <w:tab w:val="right" w:leader="dot" w:pos="8630"/>
+            </w:tabs>
+            <w:rPr>
+              <w:noProof/>
+            </w:rPr>
+          </w:pPr>
+          <w:hyperlink w:anchor="_Toc63018229" w:history="1">
+            <w:r>
+              <w:rPr>
+                <w:rStyle w:val="Hyperlink"/>
+                <w:noProof/>
+                <w:lang w:val="sr-Latn-RS"/>
+              </w:rPr>
+              <w:t>Uvod u facsimil kompresiju</w:t>
+            </w:r>
+            <w:r>
+              <w:rPr>
+                <w:noProof/>
+                <w:webHidden/>
+              </w:rPr>
+              <w:tab/>
+            </w:r>
+            <w:r>
+              <w:rPr>
+                <w:noProof/>
+                <w:webHidden/>
+              </w:rPr>
+              <w:fldChar w:fldCharType="begin"/>
+            </w:r>
+            <w:r>
+              <w:rPr>
+                <w:noProof/>
+                <w:webHidden/>
+              </w:rPr>
+              <w:instrText xml:space="preserve"> PAGEREF _Toc63018229 \h </w:instrText>
+            </w:r>
+            <w:r>
+              <w:rPr>
+                <w:noProof/>
+                <w:webHidden/>
+              </w:rPr>
+            </w:r>
+            <w:r>
+              <w:rPr>
+                <w:noProof/>
+                <w:webHidden/>
+              </w:rPr>
+              <w:fldChar w:fldCharType="separate"/>
+            </w:r>
+            <w:r>
+              <w:rPr>
+                <w:noProof/>
+                <w:webHidden/>
+              </w:rPr>
+              <w:t>5</w:t>
+            </w:r>
+            <w:r>
+              <w:rPr>
+                <w:noProof/>
+                <w:webHidden/>
+              </w:rPr>
+              <w:fldChar w:fldCharType="end"/>
+            </w:r>
+          </w:hyperlink>
+        </w:p>
+        <w:p>
+          <w:pPr>
+            <w:pStyle w:val="TOC1"/>
+            <w:tabs>
+              <w:tab w:val="right" w:leader="dot" w:pos="8630"/>
+            </w:tabs>
+            <w:rPr>
+              <w:noProof/>
+            </w:rPr>
+          </w:pPr>
+          <w:hyperlink w:anchor="_Toc63018230" w:history="1">
+            <w:r>
+              <w:rPr>
+                <w:rStyle w:val="Hyperlink"/>
+                <w:noProof/>
+                <w:lang w:val="sr-Latn-RS"/>
+              </w:rPr>
+              <w:t>Huffman kodiranje</w:t>
+            </w:r>
+            <w:r>
+              <w:rPr>
+                <w:noProof/>
+                <w:webHidden/>
+              </w:rPr>
+              <w:tab/>
+            </w:r>
+            <w:r>
+              <w:rPr>
+                <w:noProof/>
+                <w:webHidden/>
+              </w:rPr>
+              <w:fldChar w:fldCharType="begin"/>
+            </w:r>
+            <w:r>
+              <w:rPr>
+                <w:noProof/>
+                <w:webHidden/>
+              </w:rPr>
+              <w:instrText xml:space="preserve"> PAGEREF _Toc63018230 \h </w:instrText>
+            </w:r>
+            <w:r>
+              <w:rPr>
+                <w:noProof/>
+                <w:webHidden/>
+              </w:rPr>
+            </w:r>
+            <w:r>
+              <w:rPr>
+                <w:noProof/>
+                <w:webHidden/>
+              </w:rPr>
+              <w:fldChar w:fldCharType="separate"/>
+            </w:r>
+            <w:r>
+              <w:rPr>
+                <w:noProof/>
+                <w:webHidden/>
+              </w:rPr>
+              <w:t>6</w:t>
+            </w:r>
+            <w:r>
+              <w:rPr>
+                <w:noProof/>
+                <w:webHidden/>
+              </w:rPr>
+              <w:fldChar w:fldCharType="end"/>
+            </w:r>
+          </w:hyperlink>
+        </w:p>
+        <w:p>
+          <w:pPr>
+            <w:pStyle w:val="TOC1"/>
+            <w:tabs>
+              <w:tab w:val="right" w:leader="dot" w:pos="8630"/>
+            </w:tabs>
+            <w:rPr>
+              <w:noProof/>
+            </w:rPr>
+          </w:pPr>
+          <w:hyperlink w:anchor="_Toc63018231" w:history="1">
+            <w:r>
+              <w:rPr>
+                <w:rStyle w:val="Hyperlink"/>
+                <w:noProof/>
+                <w:lang w:val="sr-Latn-RS"/>
+              </w:rPr>
+              <w:t>Run-length encoding</w:t>
+            </w:r>
+            <w:r>
+              <w:rPr>
+                <w:noProof/>
+                <w:webHidden/>
+              </w:rPr>
+              <w:tab/>
+            </w:r>
+            <w:r>
+              <w:rPr>
+                <w:noProof/>
+                <w:webHidden/>
+              </w:rPr>
+              <w:fldChar w:fldCharType="begin"/>
+            </w:r>
+            <w:r>
+              <w:rPr>
+                <w:noProof/>
+                <w:webHidden/>
+              </w:rPr>
+              <w:instrText xml:space="preserve"> PAGEREF _Toc63018231 \h </w:instrText>
+            </w:r>
+            <w:r>
+              <w:rPr>
+                <w:noProof/>
+                <w:webHidden/>
+              </w:rPr>
+            </w:r>
+            <w:r>
+              <w:rPr>
+                <w:noProof/>
+                <w:webHidden/>
+              </w:rPr>
+              <w:fldChar w:fldCharType="separate"/>
+            </w:r>
+            <w:r>
+              <w:rPr>
+                <w:noProof/>
+                <w:webHidden/>
+              </w:rPr>
+              <w:t>7</w:t>
+            </w:r>
+            <w:r>
+              <w:rPr>
+                <w:noProof/>
+                <w:webHidden/>
+              </w:rPr>
+              <w:fldChar w:fldCharType="end"/>
+            </w:r>
+          </w:hyperlink>
+        </w:p>
+        <w:p>
+          <w:pPr>
+            <w:pStyle w:val="TOC1"/>
+            <w:tabs>
+              <w:tab w:val="right" w:leader="dot" w:pos="8630"/>
+            </w:tabs>
+            <w:rPr>
+              <w:noProof/>
+            </w:rPr>
+          </w:pPr>
+          <w:hyperlink w:anchor="_Toc63018232" w:history="1">
+            <w:r>
+              <w:rPr>
+                <w:rStyle w:val="Hyperlink"/>
+                <w:noProof/>
+                <w:lang w:val="sr-Latn-RS"/>
+              </w:rPr>
+              <w:t>Jednodimenzionalno facsimil kodiranje</w:t>
+            </w:r>
+            <w:r>
+              <w:rPr>
+                <w:noProof/>
+                <w:webHidden/>
+              </w:rPr>
+              <w:tab/>
+            </w:r>
+            <w:r>
+              <w:rPr>
+                <w:noProof/>
+                <w:webHidden/>
+              </w:rPr>
+              <w:fldChar w:fldCharType="begin"/>
+            </w:r>
+            <w:r>
+              <w:rPr>
+                <w:noProof/>
+                <w:webHidden/>
+              </w:rPr>
+              <w:instrText xml:space="preserve"> PAGEREF _Toc63018232 \h </w:instrText>
+            </w:r>
+            <w:r>
+              <w:rPr>
+                <w:noProof/>
+                <w:webHidden/>
+              </w:rPr>
+            </w:r>
+            <w:r>
+              <w:rPr>
+                <w:noProof/>
+                <w:webHidden/>
+              </w:rPr>
+              <w:fldChar w:fldCharType="separate"/>
+            </w:r>
+            <w:r>
+              <w:rPr>
+                <w:noProof/>
+                <w:webHidden/>
+              </w:rPr>
+              <w:t>8</w:t>
+            </w:r>
+            <w:r>
+              <w:rPr>
+                <w:noProof/>
+                <w:webHidden/>
+              </w:rPr>
+              <w:fldChar w:fldCharType="end"/>
+            </w:r>
+          </w:hyperlink>
+        </w:p>
+        <w:p>
+          <w:pPr>
+            <w:pStyle w:val="TOC1"/>
+            <w:tabs>
+              <w:tab w:val="right" w:leader="dot" w:pos="8630"/>
+            </w:tabs>
+            <w:rPr>
+              <w:noProof/>
+            </w:rPr>
+          </w:pPr>
+          <w:hyperlink w:anchor="_Toc63018233" w:history="1">
+            <w:r>
+              <w:rPr>
+                <w:rStyle w:val="Hyperlink"/>
+                <w:noProof/>
+                <w:lang w:val="sr-Latn-RS"/>
+              </w:rPr>
+              <w:t>Implementacija</w:t>
+            </w:r>
+            <w:r>
+              <w:rPr>
+                <w:noProof/>
+                <w:webHidden/>
+              </w:rPr>
+              <w:tab/>
+            </w:r>
+            <w:r>
+              <w:rPr>
+                <w:noProof/>
+                <w:webHidden/>
+              </w:rPr>
+              <w:fldChar w:fldCharType="begin"/>
+            </w:r>
+            <w:r>
+              <w:rPr>
+                <w:noProof/>
+                <w:webHidden/>
+              </w:rPr>
+              <w:instrText xml:space="preserve"> PAGEREF _Toc63018233 \h </w:instrText>
+            </w:r>
+            <w:r>
+              <w:rPr>
+                <w:noProof/>
+                <w:webHidden/>
+              </w:rPr>
+            </w:r>
+            <w:r>
+              <w:rPr>
+                <w:noProof/>
+                <w:webHidden/>
+              </w:rPr>
+              <w:fldChar w:fldCharType="separate"/>
+            </w:r>
+            <w:r>
+              <w:rPr>
+                <w:noProof/>
+                <w:webHidden/>
+              </w:rPr>
+              <w:t>12</w:t>
+            </w:r>
+            <w:r>
+              <w:rPr>
+                <w:noProof/>
+                <w:webHidden/>
+              </w:rPr>
+              <w:fldChar w:fldCharType="end"/>
+            </w:r>
+          </w:hyperlink>
+        </w:p>
+        <w:p>
+          <w:pPr>
+            <w:pStyle w:val="TOC3"/>
+            <w:tabs>
+              <w:tab w:val="right" w:leader="dot" w:pos="8630"/>
+            </w:tabs>
+            <w:rPr>
+              <w:noProof/>
+            </w:rPr>
+          </w:pPr>
+          <w:hyperlink w:anchor="_Toc63018234" w:history="1">
+            <w:r>
+              <w:rPr>
+                <w:rStyle w:val="Hyperlink"/>
+                <w:noProof/>
+                <w:lang w:val="sr-Latn-RS"/>
+              </w:rPr>
+              <w:t>FNode.cs</w:t>
+            </w:r>
+            <w:r>
+              <w:rPr>
+                <w:noProof/>
+                <w:webHidden/>
+              </w:rPr>
+              <w:tab/>
+            </w:r>
+            <w:r>
+              <w:rPr>
+                <w:noProof/>
+                <w:webHidden/>
+              </w:rPr>
+              <w:fldChar w:fldCharType="begin"/>
+            </w:r>
+            <w:r>
+              <w:rPr>
+                <w:noProof/>
+                <w:webHidden/>
+              </w:rPr>
+              <w:instrText xml:space="preserve"> PAGEREF _Toc63018234 \h </w:instrText>
+            </w:r>
+            <w:r>
+              <w:rPr>
+                <w:noProof/>
+                <w:webHidden/>
+              </w:rPr>
+            </w:r>
+            <w:r>
+              <w:rPr>
+                <w:noProof/>
+                <w:webHidden/>
+              </w:rPr>
+              <w:fldChar w:fldCharType="separate"/>
+            </w:r>
+            <w:r>
+              <w:rPr>
+                <w:noProof/>
+                <w:webHidden/>
+              </w:rPr>
+              <w:t>12</w:t>
+            </w:r>
+            <w:r>
+              <w:rPr>
+                <w:noProof/>
+                <w:webHidden/>
+              </w:rPr>
+              <w:fldChar w:fldCharType="end"/>
+            </w:r>
+          </w:hyperlink>
+        </w:p>
+        <w:p>
+          <w:pPr>
+            <w:pStyle w:val="TOC3"/>
+            <w:tabs>
+              <w:tab w:val="right" w:leader="dot" w:pos="8630"/>
+            </w:tabs>
+            <w:rPr>
+              <w:noProof/>
+            </w:rPr>
+          </w:pPr>
+          <w:hyperlink w:anchor="_Toc63018235" w:history="1">
+            <w:r>
+              <w:rPr>
+                <w:rStyle w:val="Hyperlink"/>
+                <w:noProof/>
+                <w:lang w:val="sr-Latn-RS"/>
+              </w:rPr>
+              <w:t>Code.cs</w:t>
+            </w:r>
+            <w:r>
+              <w:rPr>
+                <w:noProof/>
+                <w:webHidden/>
+              </w:rPr>
+              <w:tab/>
+            </w:r>
+            <w:r>
+              <w:rPr>
+                <w:noProof/>
+                <w:webHidden/>
+              </w:rPr>
+              <w:fldChar w:fldCharType="begin"/>
+            </w:r>
+            <w:r>
+              <w:rPr>
+                <w:noProof/>
+                <w:webHidden/>
+              </w:rPr>
+              <w:instrText xml:space="preserve"> PAGEREF _Toc63018235 \h </w:instrText>
+            </w:r>
+            <w:r>
+              <w:rPr>
+                <w:noProof/>
+                <w:webHidden/>
+              </w:rPr>
+            </w:r>
+            <w:r>
+              <w:rPr>
+                <w:noProof/>
+                <w:webHidden/>
+              </w:rPr>
+              <w:fldChar w:fldCharType="separate"/>
+            </w:r>
+            <w:r>
+              <w:rPr>
+                <w:noProof/>
+                <w:webHidden/>
+              </w:rPr>
+              <w:t>12</w:t>
+            </w:r>
+            <w:r>
+              <w:rPr>
+                <w:noProof/>
+                <w:webHidden/>
+              </w:rPr>
+              <w:fldChar w:fldCharType="end"/>
+            </w:r>
+          </w:hyperlink>
+        </w:p>
+        <w:p>
+          <w:pPr>
+            <w:pStyle w:val="TOC3"/>
+            <w:tabs>
+              <w:tab w:val="right" w:leader="dot" w:pos="8630"/>
+            </w:tabs>
+            <w:rPr>
+              <w:noProof/>
+            </w:rPr>
+          </w:pPr>
+          <w:hyperlink w:anchor="_Toc63018236" w:history="1">
+            <w:r>
+              <w:rPr>
+                <w:rStyle w:val="Hyperlink"/>
+                <w:noProof/>
+                <w:lang w:val="sr-Latn-RS"/>
+              </w:rPr>
+              <w:t>Facsimile.cs</w:t>
+            </w:r>
+            <w:r>
+              <w:rPr>
+                <w:noProof/>
+                <w:webHidden/>
+              </w:rPr>
+              <w:tab/>
+            </w:r>
+            <w:r>
+              <w:rPr>
+                <w:noProof/>
+                <w:webHidden/>
+              </w:rPr>
+              <w:fldChar w:fldCharType="begin"/>
+            </w:r>
+            <w:r>
+              <w:rPr>
+                <w:noProof/>
+                <w:webHidden/>
+              </w:rPr>
+              <w:instrText xml:space="preserve"> PAGEREF _Toc63018236 \h </w:instrText>
+            </w:r>
+            <w:r>
+              <w:rPr>
+                <w:noProof/>
+                <w:webHidden/>
+              </w:rPr>
+            </w:r>
+            <w:r>
+              <w:rPr>
+                <w:noProof/>
+                <w:webHidden/>
+              </w:rPr>
+              <w:fldChar w:fldCharType="separate"/>
+            </w:r>
+            <w:r>
+              <w:rPr>
+                <w:noProof/>
+                <w:webHidden/>
+              </w:rPr>
+              <w:t>12</w:t>
+            </w:r>
+            <w:r>
+              <w:rPr>
+                <w:noProof/>
+                <w:webHidden/>
+              </w:rPr>
+              <w:fldChar w:fldCharType="end"/>
+            </w:r>
+          </w:hyperlink>
+        </w:p>
+        <w:p>
+          <w:pPr>
+            <w:pStyle w:val="TOC1"/>
+            <w:tabs>
+              <w:tab w:val="right" w:leader="dot" w:pos="8630"/>
+            </w:tabs>
+            <w:rPr>
+              <w:noProof/>
+            </w:rPr>
+          </w:pPr>
+          <w:hyperlink w:anchor="_Toc63018237" w:history="1">
+            <w:r>
+              <w:rPr>
+                <w:rStyle w:val="Hyperlink"/>
+                <w:noProof/>
+                <w:lang w:val="sr-Latn-RS"/>
+              </w:rPr>
+              <w:t>Primena</w:t>
+            </w:r>
+            <w:r>
+              <w:rPr>
+                <w:noProof/>
+                <w:webHidden/>
+              </w:rPr>
+              <w:tab/>
+            </w:r>
+            <w:r>
+              <w:rPr>
+                <w:noProof/>
+                <w:webHidden/>
+              </w:rPr>
+              <w:fldChar w:fldCharType="begin"/>
+            </w:r>
+            <w:r>
+              <w:rPr>
+                <w:noProof/>
+                <w:webHidden/>
+              </w:rPr>
+              <w:instrText xml:space="preserve"> PAGEREF _Toc63018237 \h </w:instrText>
+            </w:r>
+            <w:r>
+              <w:rPr>
+                <w:noProof/>
+                <w:webHidden/>
+              </w:rPr>
+            </w:r>
+            <w:r>
+              <w:rPr>
+                <w:noProof/>
+                <w:webHidden/>
+              </w:rPr>
+              <w:fldChar w:fldCharType="separate"/>
+            </w:r>
+            <w:r>
+              <w:rPr>
+                <w:noProof/>
+                <w:webHidden/>
+              </w:rPr>
+              <w:t>13</w:t>
+            </w:r>
+            <w:r>
+              <w:rPr>
+                <w:noProof/>
+                <w:webHidden/>
+              </w:rPr>
+              <w:fldChar w:fldCharType="end"/>
+            </w:r>
+          </w:hyperlink>
+        </w:p>
+        <w:p>
+          <w:pPr>
+            <w:pStyle w:val="TOC1"/>
+            <w:tabs>
+              <w:tab w:val="right" w:leader="dot" w:pos="8630"/>
+            </w:tabs>
+            <w:rPr>
+              <w:noProof/>
+            </w:rPr>
+          </w:pPr>
+          <w:hyperlink w:anchor="_Toc63018238" w:history="1">
+            <w:r>
+              <w:rPr>
+                <w:rStyle w:val="Hyperlink"/>
+                <w:noProof/>
+                <w:lang w:val="sr-Latn-RS"/>
+              </w:rPr>
+              <w:t>Pokretanje</w:t>
+            </w:r>
+            <w:r>
+              <w:rPr>
+                <w:noProof/>
+                <w:webHidden/>
+              </w:rPr>
+              <w:tab/>
+            </w:r>
+            <w:r>
+              <w:rPr>
+                <w:noProof/>
+                <w:webHidden/>
+              </w:rPr>
+              <w:fldChar w:fldCharType="begin"/>
+            </w:r>
+            <w:r>
+              <w:rPr>
+                <w:noProof/>
+                <w:webHidden/>
+              </w:rPr>
+              <w:instrText xml:space="preserve"> PAGEREF _Toc63018238 \h </w:instrText>
+            </w:r>
+            <w:r>
+              <w:rPr>
+                <w:noProof/>
+                <w:webHidden/>
+              </w:rPr>
+            </w:r>
+            <w:r>
+              <w:rPr>
+                <w:noProof/>
+                <w:webHidden/>
+              </w:rPr>
+              <w:fldChar w:fldCharType="separate"/>
+            </w:r>
+            <w:r>
+              <w:rPr>
+                <w:noProof/>
+                <w:webHidden/>
+              </w:rPr>
+              <w:t>14</w:t>
+            </w:r>
+            <w:r>
+              <w:rPr>
+                <w:noProof/>
+                <w:webHidden/>
+              </w:rPr>
+              <w:fldChar w:fldCharType="end"/>
+            </w:r>
+          </w:hyperlink>
+        </w:p>
+        <w:p>
+          <w:pPr>
+            <w:pStyle w:val="TOC1"/>
+            <w:tabs>
+              <w:tab w:val="right" w:leader="dot" w:pos="8630"/>
+            </w:tabs>
+            <w:rPr>
+              <w:noProof/>
+            </w:rPr>
+          </w:pPr>
+          <w:hyperlink w:anchor="_Toc63018239" w:history="1">
+            <w:r>
+              <w:rPr>
+                <w:rStyle w:val="Hyperlink"/>
+                <w:noProof/>
+                <w:lang w:val="sr-Latn-RS"/>
+              </w:rPr>
+              <w:t>Literatura</w:t>
+            </w:r>
+            <w:r>
+              <w:rPr>
+                <w:noProof/>
+                <w:webHidden/>
+              </w:rPr>
+              <w:tab/>
+            </w:r>
+            <w:r>
+              <w:rPr>
+                <w:noProof/>
+                <w:webHidden/>
+              </w:rPr>
+              <w:fldChar w:fldCharType="begin"/>
+            </w:r>
+            <w:r>
+              <w:rPr>
+                <w:noProof/>
+                <w:webHidden/>
+              </w:rPr>
+              <w:instrText xml:space="preserve"> PAGEREF _Toc63018239 \h </w:instrText>
+            </w:r>
+            <w:r>
+              <w:rPr>
+                <w:noProof/>
+                <w:webHidden/>
+              </w:rPr>
+            </w:r>
+            <w:r>
+              <w:rPr>
+                <w:noProof/>
+                <w:webHidden/>
+              </w:rPr>
+              <w:fldChar w:fldCharType="separate"/>
+            </w:r>
+            <w:r>
+              <w:rPr>
+                <w:noProof/>
+                <w:webHidden/>
+              </w:rPr>
+              <w:t>15</w:t>
+            </w:r>
+            <w:r>
+              <w:rPr>
+                <w:noProof/>
+                <w:webHidden/>
+              </w:rPr>
+              <w:fldChar w:fldCharType="end"/>
+            </w:r>
+          </w:hyperlink>
+        </w:p>
+        <w:p>
+          <w:r>
+            <w:rPr>
+              <w:b/>
+              <w:bCs/>
+              <w:noProof/>
+            </w:rPr>
+            <w:fldChar w:fldCharType="end"/>
+          </w:r>
+        </w:p>
+      </w:sdtContent>
+    </w:sdt>
+    <w:p>
+      <w:pPr>
+        <w:pStyle w:val="ContactInfo"/>
+        <w:rPr>
+          <w:lang w:val="sr-Latn-RS"/>
+        </w:rPr>
+      </w:pPr>
+    </w:p>
+    <w:p>
+      <w:pPr>
+        <w:jc w:val="center"/>
+        <w:rPr>
+          <w:lang w:val="sr-Latn-RS"/>
+        </w:rPr>
+      </w:pPr>
+      <w:r>
+        <w:rPr>
+          <w:lang w:val="sr-Latn-RS"/>
+        </w:rPr>
+        <w:t>Link od projekta na GitHub-u: (</w:t>
+      </w:r>
+      <w:hyperlink r:id="rId9" w:history="1">
+        <w:r>
+          <w:rPr>
+            <w:rStyle w:val="Hyperlink"/>
+            <w:lang w:val="sr-Latn-RS"/>
+          </w:rPr>
+          <w:t>https://github.com/zlatkovnik/F</w:t>
+        </w:r>
+        <w:r>
+          <w:rPr>
+            <w:rStyle w:val="Hyperlink"/>
+            <w:lang w:val="sr-Latn-RS"/>
+          </w:rPr>
+          <w:t>a</w:t>
+        </w:r>
+        <w:r>
+          <w:rPr>
+            <w:rStyle w:val="Hyperlink"/>
+            <w:lang w:val="sr-Latn-RS"/>
+          </w:rPr>
+          <w:t>scimile_Compression</w:t>
+        </w:r>
+      </w:hyperlink>
+      <w:r>
+        <w:rPr>
+          <w:lang w:val="sr-Latn-RS"/>
+        </w:rPr>
+        <w:t>)</w:t>
+      </w:r>
+      <w:r>
+        <w:rPr>
+          <w:lang w:val="sr-Latn-RS"/>
+        </w:rPr>
+        <w:br w:type="page"/>
+      </w:r>
+    </w:p>
     <w:p>
       <w:pPr>
         <w:pStyle w:val="Heading1"/>
@@ -142,6 +1381,7 @@
           <w:lang w:val="sr-Latn-RS"/>
         </w:rPr>
       </w:pPr>
+      <w:bookmarkStart w:id="5" w:name="_Toc63018224"/>
       <w:r>
         <w:rPr>
           <w:lang w:val="sr-Latn-RS"/>
@@ -149,6 +1389,7 @@
         <w:lastRenderedPageBreak/>
         <w:t>Pojam kompresije</w:t>
       </w:r>
+      <w:bookmarkEnd w:id="5"/>
     </w:p>
     <w:p>
       <w:pPr>
@@ -343,12 +1584,14 @@
           <w:lang w:val="sr-Latn-RS"/>
         </w:rPr>
       </w:pPr>
+      <w:bookmarkStart w:id="6" w:name="_Toc63018225"/>
       <w:r>
         <w:rPr>
           <w:lang w:val="sr-Latn-RS"/>
         </w:rPr>
         <w:t>Upotreba kompresije</w:t>
       </w:r>
+      <w:bookmarkEnd w:id="6"/>
     </w:p>
     <w:p>
       <w:pPr>
@@ -357,12 +1600,14 @@
           <w:lang w:val="sr-Latn-RS"/>
         </w:rPr>
       </w:pPr>
+      <w:bookmarkStart w:id="7" w:name="_Toc63018226"/>
       <w:r>
         <w:rPr>
           <w:lang w:val="sr-Latn-RS"/>
         </w:rPr>
         <w:t>Slike</w:t>
       </w:r>
+      <w:bookmarkEnd w:id="7"/>
     </w:p>
     <w:p>
       <w:pPr>
@@ -474,7 +1719,7 @@
         </w:rPr>
         <w:lastRenderedPageBreak/>
         <w:drawing>
-          <wp:inline distT="0" distB="0" distL="0" distR="0" wp14:anchorId="2333939C" wp14:editId="2A62813E">
+          <wp:inline distT="0" distB="0" distL="0" distR="0" wp14:anchorId="2333939C" wp14:editId="4D32E0AD">
             <wp:extent cx="5486400" cy="2878455"/>
             <wp:effectExtent l="0" t="0" r="0" b="0"/>
             <wp:docPr id="1" name="Picture 1"/>
@@ -485,11 +1730,11 @@
               <a:graphicData uri="http://schemas.openxmlformats.org/drawingml/2006/picture">
                 <pic:pic xmlns:pic="http://schemas.openxmlformats.org/drawingml/2006/picture">
                   <pic:nvPicPr>
-                    <pic:cNvPr id="1" name="Picture 1"/>
+                    <pic:cNvPr id="0" name="Picture 1"/>
                     <pic:cNvPicPr/>
                   </pic:nvPicPr>
                   <pic:blipFill>
-                    <a:blip r:embed="rId8">
+                    <a:blip r:embed="rId10">
                       <a:extLst>
                         <a:ext uri="{28A0092B-C50C-407E-A947-70E740481C1C}">
                           <a14:useLocalDpi xmlns:a14="http://schemas.microsoft.com/office/drawing/2010/main" val="0"/>
@@ -543,12 +1788,14 @@
           <w:lang w:val="sr-Latn-RS"/>
         </w:rPr>
       </w:pPr>
+      <w:bookmarkStart w:id="8" w:name="_Toc63018227"/>
       <w:r>
         <w:rPr>
           <w:lang w:val="sr-Latn-RS"/>
         </w:rPr>
         <w:t>Audio</w:t>
       </w:r>
+      <w:bookmarkEnd w:id="8"/>
     </w:p>
     <w:p>
       <w:pPr>
@@ -639,7 +1886,7 @@
           <w:lang w:val="sr-Latn-RS"/>
         </w:rPr>
         <w:drawing>
-          <wp:inline distT="0" distB="0" distL="0" distR="0" wp14:anchorId="0014C30C" wp14:editId="3AE24293">
+          <wp:inline distT="0" distB="0" distL="0" distR="0" wp14:anchorId="0014C30C" wp14:editId="0FA0A20F">
             <wp:extent cx="3248025" cy="2002949"/>
             <wp:effectExtent l="0" t="0" r="0" b="0"/>
             <wp:docPr id="2" name="Picture 2"/>
@@ -650,11 +1897,11 @@
               <a:graphicData uri="http://schemas.openxmlformats.org/drawingml/2006/picture">
                 <pic:pic xmlns:pic="http://schemas.openxmlformats.org/drawingml/2006/picture">
                   <pic:nvPicPr>
-                    <pic:cNvPr id="2" name="Picture 2"/>
+                    <pic:cNvPr id="0" name="Picture 2"/>
                     <pic:cNvPicPr/>
                   </pic:nvPicPr>
                   <pic:blipFill>
-                    <a:blip r:embed="rId9">
+                    <a:blip r:embed="rId11">
                       <a:extLst>
                         <a:ext uri="{28A0092B-C50C-407E-A947-70E740481C1C}">
                           <a14:useLocalDpi xmlns:a14="http://schemas.microsoft.com/office/drawing/2010/main" val="0"/>
@@ -668,7 +1915,7 @@
                   <pic:spPr>
                     <a:xfrm>
                       <a:off x="0" y="0"/>
-                      <a:ext cx="3254874" cy="2007172"/>
+                      <a:ext cx="3248025" cy="2002949"/>
                     </a:xfrm>
                     <a:prstGeom prst="rect">
                       <a:avLst/>
@@ -688,6 +1935,7 @@
           <w:lang w:val="sr-Latn-RS"/>
         </w:rPr>
       </w:pPr>
+      <w:bookmarkStart w:id="9" w:name="_Toc63018228"/>
       <w:r>
         <w:rPr>
           <w:lang w:val="sr-Latn-RS"/>
@@ -695,6 +1943,7 @@
         <w:lastRenderedPageBreak/>
         <w:t>Video</w:t>
       </w:r>
+      <w:bookmarkEnd w:id="9"/>
     </w:p>
     <w:p>
       <w:pPr>
@@ -807,7 +2056,7 @@
           <w:lang w:val="sr-Latn-RS"/>
         </w:rPr>
         <w:drawing>
-          <wp:inline distT="0" distB="0" distL="0" distR="0" wp14:anchorId="512BA213" wp14:editId="284E2DD2">
+          <wp:inline distT="0" distB="0" distL="0" distR="0" wp14:anchorId="512BA213" wp14:editId="08D8497B">
             <wp:extent cx="5486400" cy="3371215"/>
             <wp:effectExtent l="0" t="0" r="0" b="635"/>
             <wp:docPr id="3" name="Picture 3"/>
@@ -818,11 +2067,11 @@
               <a:graphicData uri="http://schemas.openxmlformats.org/drawingml/2006/picture">
                 <pic:pic xmlns:pic="http://schemas.openxmlformats.org/drawingml/2006/picture">
                   <pic:nvPicPr>
-                    <pic:cNvPr id="3" name="Picture 3"/>
+                    <pic:cNvPr id="0" name="Picture 3"/>
                     <pic:cNvPicPr/>
                   </pic:nvPicPr>
                   <pic:blipFill>
-                    <a:blip r:embed="rId10" cstate="print">
+                    <a:blip r:embed="rId12" cstate="print">
                       <a:extLst>
                         <a:ext uri="{28A0092B-C50C-407E-A947-70E740481C1C}">
                           <a14:useLocalDpi xmlns:a14="http://schemas.microsoft.com/office/drawing/2010/main" val="0"/>
@@ -898,13 +2147,27 @@
           <w:lang w:val="sr-Latn-RS"/>
         </w:rPr>
       </w:pPr>
+      <w:bookmarkStart w:id="10" w:name="_Toc63018229"/>
       <w:r>
         <w:rPr>
           <w:lang w:val="sr-Latn-RS"/>
         </w:rPr>
         <w:lastRenderedPageBreak/>
-        <w:t>Uvod u fascimil kompresiju</w:t>
-      </w:r>
+        <w:t xml:space="preserve">Uvod u </w:t>
+      </w:r>
+      <w:r>
+        <w:rPr>
+          <w:lang w:val="sr-Latn-RS"/>
+        </w:rPr>
+        <w:t>facsimil</w:t>
+      </w:r>
+      <w:r>
+        <w:rPr>
+          <w:lang w:val="sr-Latn-RS"/>
+        </w:rPr>
+        <w:t xml:space="preserve"> kompresiju</w:t>
+      </w:r>
+      <w:bookmarkEnd w:id="10"/>
     </w:p>
     <w:p>
       <w:pPr>
@@ -942,7 +2205,7 @@
                     <pic:cNvPicPr/>
                   </pic:nvPicPr>
                   <pic:blipFill>
-                    <a:blip r:embed="rId11" cstate="print">
+                    <a:blip r:embed="rId13" cstate="print">
                       <a:extLst>
                         <a:ext uri="{28A0092B-C50C-407E-A947-70E740481C1C}">
                           <a14:useLocalDpi xmlns:a14="http://schemas.microsoft.com/office/drawing/2010/main" val="0"/>
@@ -1064,7 +2327,7 @@
         </w:rPr>
         <w:t>), sa sedištem u Ženevi, Švajcarska (</w:t>
       </w:r>
-      <w:hyperlink r:id="rId12" w:history="1">
+      <w:hyperlink r:id="rId14">
         <w:r>
           <w:rPr>
             <w:rStyle w:val="Hyperlink"/>
@@ -1365,6 +2628,7 @@
           <w:lang w:val="sr-Latn-RS"/>
         </w:rPr>
       </w:pPr>
+      <w:bookmarkStart w:id="11" w:name="_Toc63018230"/>
       <w:r>
         <w:rPr>
           <w:lang w:val="sr-Latn-RS"/>
@@ -1372,6 +2636,7 @@
         <w:lastRenderedPageBreak/>
         <w:t>Huffman kodiranje</w:t>
       </w:r>
+      <w:bookmarkEnd w:id="11"/>
     </w:p>
     <w:p>
       <w:pPr>
@@ -1409,7 +2674,7 @@
                     <pic:cNvPicPr/>
                   </pic:nvPicPr>
                   <pic:blipFill>
-                    <a:blip r:embed="rId13" cstate="print">
+                    <a:blip r:embed="rId15" cstate="print">
                       <a:extLst>
                         <a:ext uri="{28A0092B-C50C-407E-A947-70E740481C1C}">
                           <a14:useLocalDpi xmlns:a14="http://schemas.microsoft.com/office/drawing/2010/main" val="0"/>
@@ -2404,6 +3669,7 @@
           <w:lang w:val="sr-Latn-RS"/>
         </w:rPr>
       </w:pPr>
+      <w:bookmarkStart w:id="12" w:name="_Toc63018231"/>
       <w:r>
         <w:rPr>
           <w:lang w:val="sr-Latn-RS"/>
@@ -2411,6 +3677,7 @@
         <w:lastRenderedPageBreak/>
         <w:t>Run-length encoding</w:t>
       </w:r>
+      <w:bookmarkEnd w:id="12"/>
     </w:p>
     <w:p>
       <w:pPr>
@@ -2511,7 +3778,7 @@
           <w:lang w:val="sr-Latn-RS"/>
         </w:rPr>
         <w:drawing>
-          <wp:inline distT="0" distB="0" distL="0" distR="0" wp14:anchorId="70AD0C2A" wp14:editId="649FC7A8">
+          <wp:inline distT="0" distB="0" distL="0" distR="0" wp14:anchorId="70AD0C2A" wp14:editId="66F2A791">
             <wp:extent cx="3381375" cy="2181225"/>
             <wp:effectExtent l="0" t="0" r="9525" b="9525"/>
             <wp:docPr id="6" name="Picture 6"/>
@@ -2522,11 +3789,11 @@
               <a:graphicData uri="http://schemas.openxmlformats.org/drawingml/2006/picture">
                 <pic:pic xmlns:pic="http://schemas.openxmlformats.org/drawingml/2006/picture">
                   <pic:nvPicPr>
-                    <pic:cNvPr id="6" name="Picture 6"/>
+                    <pic:cNvPr id="0" name="Picture 6"/>
                     <pic:cNvPicPr/>
                   </pic:nvPicPr>
                   <pic:blipFill>
-                    <a:blip r:embed="rId14">
+                    <a:blip r:embed="rId16">
                       <a:extLst>
                         <a:ext uri="{28A0092B-C50C-407E-A947-70E740481C1C}">
                           <a14:useLocalDpi xmlns:a14="http://schemas.microsoft.com/office/drawing/2010/main" val="0"/>
@@ -2600,6 +3867,7 @@
           <w:lang w:val="sr-Latn-RS"/>
         </w:rPr>
       </w:pPr>
+      <w:bookmarkStart w:id="13" w:name="_Toc63018232"/>
       <w:r>
         <w:rPr>
           <w:lang w:val="sr-Latn-RS"/>
@@ -2611,8 +3879,21 @@
         <w:rPr>
           <w:lang w:val="sr-Latn-RS"/>
         </w:rPr>
-        <w:t>o fascimil kodiranje</w:t>
-      </w:r>
+        <w:t xml:space="preserve">o </w:t>
+      </w:r>
+      <w:r>
+        <w:rPr>
+          <w:lang w:val="sr-Latn-RS"/>
+        </w:rPr>
+        <w:t>facsimil</w:t>
+      </w:r>
+      <w:r>
+        <w:rPr>
+          <w:lang w:val="sr-Latn-RS"/>
+        </w:rPr>
+        <w:t xml:space="preserve"> kodiranje</w:t>
+      </w:r>
+      <w:bookmarkEnd w:id="13"/>
     </w:p>
     <w:p>
       <w:pPr>
@@ -4246,8 +5527,8 @@
           <w:lang w:val="sr-Latn-RS"/>
         </w:rPr>
         <w:drawing>
-          <wp:inline distT="0" distB="0" distL="0" distR="0" wp14:anchorId="554EFD91" wp14:editId="4F2F239A">
-            <wp:extent cx="5486400" cy="6191250"/>
+          <wp:inline distT="0" distB="0" distL="0" distR="0" wp14:anchorId="554EFD91" wp14:editId="7F8E0D48">
+            <wp:extent cx="5486400" cy="6191252"/>
             <wp:effectExtent l="0" t="0" r="0" b="0"/>
             <wp:docPr id="7" name="Picture 7"/>
             <wp:cNvGraphicFramePr>
@@ -4257,11 +5538,17 @@
               <a:graphicData uri="http://schemas.openxmlformats.org/drawingml/2006/picture">
                 <pic:pic xmlns:pic="http://schemas.openxmlformats.org/drawingml/2006/picture">
                   <pic:nvPicPr>
-                    <pic:cNvPr id="1" name=""/>
+                    <pic:cNvPr id="0" name="Picture 7"/>
                     <pic:cNvPicPr/>
                   </pic:nvPicPr>
                   <pic:blipFill>
-                    <a:blip r:embed="rId15"/>
+                    <a:blip r:embed="rId17">
+                      <a:extLst>
+                        <a:ext uri="{28A0092B-C50C-407E-A947-70E740481C1C}">
+                          <a14:useLocalDpi xmlns:a14="http://schemas.microsoft.com/office/drawing/2010/main" val="0"/>
+                        </a:ext>
+                      </a:extLst>
+                    </a:blip>
                     <a:stretch>
                       <a:fillRect/>
                     </a:stretch>
@@ -4269,7 +5556,7 @@
                   <pic:spPr>
                     <a:xfrm>
                       <a:off x="0" y="0"/>
-                      <a:ext cx="5486400" cy="6191250"/>
+                      <a:ext cx="5486400" cy="6191252"/>
                     </a:xfrm>
                     <a:prstGeom prst="rect">
                       <a:avLst/>
@@ -4326,7 +5613,7 @@
         </w:rPr>
         <w:lastRenderedPageBreak/>
         <w:drawing>
-          <wp:inline distT="0" distB="0" distL="0" distR="0" wp14:anchorId="10E37E38" wp14:editId="186150A8">
+          <wp:inline distT="0" distB="0" distL="0" distR="0" wp14:anchorId="10E37E38" wp14:editId="51141E31">
             <wp:extent cx="5486400" cy="3864610"/>
             <wp:effectExtent l="0" t="0" r="0" b="2540"/>
             <wp:docPr id="8" name="Picture 8"/>
@@ -4337,11 +5624,17 @@
               <a:graphicData uri="http://schemas.openxmlformats.org/drawingml/2006/picture">
                 <pic:pic xmlns:pic="http://schemas.openxmlformats.org/drawingml/2006/picture">
                   <pic:nvPicPr>
-                    <pic:cNvPr id="1" name=""/>
+                    <pic:cNvPr id="0" name="Picture 8"/>
                     <pic:cNvPicPr/>
                   </pic:nvPicPr>
                   <pic:blipFill>
-                    <a:blip r:embed="rId16"/>
+                    <a:blip r:embed="rId18">
+                      <a:extLst>
+                        <a:ext uri="{28A0092B-C50C-407E-A947-70E740481C1C}">
+                          <a14:useLocalDpi xmlns:a14="http://schemas.microsoft.com/office/drawing/2010/main" val="0"/>
+                        </a:ext>
+                      </a:extLst>
+                    </a:blip>
                     <a:stretch>
                       <a:fillRect/>
                     </a:stretch>
@@ -4386,207 +5679,16 @@
     </w:p>
     <w:p>
       <w:pPr>
-        <w:rPr>
-          <w:lang w:val="sr-Latn-RS"/>
-        </w:rPr>
-      </w:pPr>
-      <w:r>
-        <w:rPr>
-          <w:lang w:val="sr-Latn-RS"/>
-        </w:rPr>
-        <w:t xml:space="preserve">Za </w:t>
-      </w:r>
-      <w:r>
-        <w:rPr>
-          <w:lang w:val="sr-Latn-RS"/>
-        </w:rPr>
-        <w:t>bolje</w:t>
-      </w:r>
-      <w:r>
-        <w:rPr>
-          <w:lang w:val="sr-Latn-RS"/>
-        </w:rPr>
-        <w:t xml:space="preserve"> razumevanje, zamislite liniju skeniranja gde sv</w:t>
-      </w:r>
-      <w:r>
-        <w:rPr>
-          <w:lang w:val="sr-Latn-RS"/>
-        </w:rPr>
-        <w:t xml:space="preserve">a ponavljanja </w:t>
-      </w:r>
-      <w:r>
-        <w:rPr>
-          <w:lang w:val="sr-Latn-RS"/>
-        </w:rPr>
-        <w:t xml:space="preserve">imaju dužinu jedan (strogo naizmenični </w:t>
-      </w:r>
-      <w:r>
-        <w:rPr>
-          <w:lang w:val="sr-Latn-RS"/>
-        </w:rPr>
-        <w:t>pelovi</w:t>
-      </w:r>
-      <w:r>
-        <w:rPr>
-          <w:lang w:val="sr-Latn-RS"/>
-        </w:rPr>
-        <w:t xml:space="preserve">). Lako je videti da ovaj slučaj rezultira proširenjem. </w:t>
-      </w:r>
-      <w:r>
-        <w:rPr>
-          <w:lang w:val="sr-Latn-RS"/>
-        </w:rPr>
-        <w:t xml:space="preserve">Kod </w:t>
-      </w:r>
-      <w:r>
-        <w:rPr>
-          <w:lang w:val="sr-Latn-RS"/>
-        </w:rPr>
-        <w:t xml:space="preserve">dužine </w:t>
-      </w:r>
-      <w:r>
-        <w:rPr>
-          <w:lang w:val="sr-Latn-RS"/>
-        </w:rPr>
-        <w:t>ponavljaja</w:t>
-      </w:r>
-      <w:r>
-        <w:rPr>
-          <w:lang w:val="sr-Latn-RS"/>
-        </w:rPr>
-        <w:t xml:space="preserve"> jedn</w:t>
-      </w:r>
-      <w:r>
-        <w:rPr>
-          <w:lang w:val="sr-Latn-RS"/>
-        </w:rPr>
-        <w:t xml:space="preserve">og belog pela </w:t>
-      </w:r>
-      <w:r>
-        <w:rPr>
-          <w:lang w:val="sr-Latn-RS"/>
-        </w:rPr>
-        <w:t>je 000111, a kod jedn</w:t>
-      </w:r>
-      <w:r>
-        <w:rPr>
-          <w:lang w:val="sr-Latn-RS"/>
-        </w:rPr>
-        <w:t>og</w:t>
-      </w:r>
-      <w:r>
-        <w:rPr>
-          <w:lang w:val="sr-Latn-RS"/>
-        </w:rPr>
-        <w:t xml:space="preserve"> crn</w:t>
-      </w:r>
-      <w:r>
-        <w:rPr>
-          <w:lang w:val="sr-Latn-RS"/>
-        </w:rPr>
-        <w:t>og</w:t>
-      </w:r>
-      <w:r>
-        <w:rPr>
-          <w:lang w:val="sr-Latn-RS"/>
-        </w:rPr>
-        <w:t xml:space="preserve"> pel</w:t>
-      </w:r>
-      <w:r>
-        <w:rPr>
-          <w:lang w:val="sr-Latn-RS"/>
-        </w:rPr>
-        <w:t>a je</w:t>
-      </w:r>
-      <w:r>
-        <w:rPr>
-          <w:lang w:val="sr-Latn-RS"/>
-        </w:rPr>
-        <w:t xml:space="preserve"> 010. Dva</w:t>
-      </w:r>
-      <w:r>
-        <w:rPr>
-          <w:lang w:val="sr-Latn-RS"/>
-        </w:rPr>
-        <w:t xml:space="preserve"> </w:t>
-      </w:r>
-      <w:r>
-        <w:rPr>
-          <w:lang w:val="sr-Latn-RS"/>
-        </w:rPr>
-        <w:t>uzastopn</w:t>
-      </w:r>
-      <w:r>
-        <w:rPr>
-          <w:lang w:val="sr-Latn-RS"/>
-        </w:rPr>
-        <w:t>a</w:t>
-      </w:r>
-      <w:r>
-        <w:rPr>
-          <w:lang w:val="sr-Latn-RS"/>
-        </w:rPr>
-        <w:t xml:space="preserve"> </w:t>
-      </w:r>
-      <w:r>
-        <w:rPr>
-          <w:lang w:val="sr-Latn-RS"/>
-        </w:rPr>
-        <w:t>pela</w:t>
-      </w:r>
-      <w:r>
-        <w:rPr>
-          <w:lang w:val="sr-Latn-RS"/>
-        </w:rPr>
-        <w:t xml:space="preserve"> različitih boja tako se kodiraju u 9 bitova. Pošto</w:t>
-      </w:r>
-      <w:r>
-        <w:rPr>
-          <w:lang w:val="sr-Latn-RS"/>
-        </w:rPr>
-        <w:t xml:space="preserve"> je za</w:t>
-      </w:r>
-      <w:r>
-        <w:rPr>
-          <w:lang w:val="sr-Latn-RS"/>
-        </w:rPr>
-        <w:t xml:space="preserve"> nekodiran</w:t>
-      </w:r>
-      <w:r>
-        <w:rPr>
-          <w:lang w:val="sr-Latn-RS"/>
-        </w:rPr>
-        <w:t>e</w:t>
-      </w:r>
-      <w:r>
-        <w:rPr>
-          <w:lang w:val="sr-Latn-RS"/>
-        </w:rPr>
-        <w:t xml:space="preserve"> poda</w:t>
-      </w:r>
-      <w:r>
-        <w:rPr>
-          <w:lang w:val="sr-Latn-RS"/>
-        </w:rPr>
-        <w:t>tke</w:t>
-      </w:r>
-      <w:r>
-        <w:rPr>
-          <w:lang w:val="sr-Latn-RS"/>
-        </w:rPr>
-        <w:t xml:space="preserve"> potrebn</w:t>
-      </w:r>
-      <w:r>
-        <w:rPr>
-          <w:lang w:val="sr-Latn-RS"/>
-        </w:rPr>
-        <w:t>o</w:t>
-      </w:r>
-      <w:r>
-        <w:rPr>
-          <w:lang w:val="sr-Latn-RS"/>
-        </w:rPr>
-        <w:t xml:space="preserve"> samo dva bita (01 ili 10), odnos kompresije je 9/2 = 4</w:t>
+        <w:jc w:val="both"/>
+        <w:rPr>
+          <w:lang w:val="sr-Latn-RS"/>
+        </w:rPr>
+      </w:pPr>
+      <w:r>
+        <w:rPr>
+          <w:lang w:val="sr-Latn-RS"/>
+        </w:rPr>
+        <w:t>Za bolje razumevanje, zamislite liniju skeniranja gde sva ponavljanja imaju dužinu jedan (strogo naizmenični pelovi). Lako je videti da ovaj slučaj rezultira proširenjem. Kod dužine ponavljaja jednog belog pela je 000111, a kod jednog crnog pela je 010. Dva uzastopna pela različitih boja tako se kodiraju u 9 bitova. Pošto je za nekodirane podatke potrebno samo dva bita (01 ili 10), odnos kompresije je 9/2 = 4</w:t>
       </w:r>
       <w:r>
         <w:rPr>
@@ -4655,39 +5757,231 @@
     </w:p>
     <w:p>
       <w:pPr>
-        <w:rPr>
-          <w:lang w:val="sr-Latn-RS"/>
-        </w:rPr>
-      </w:pPr>
-      <w:r>
-        <w:rPr>
-          <w:lang w:val="sr-Latn-RS"/>
-        </w:rPr>
-        <w:t xml:space="preserve">Standard T4 takođe omogućava umetanje bitova za </w:t>
-      </w:r>
-      <w:r>
-        <w:rPr>
-          <w:lang w:val="sr-Latn-RS"/>
-        </w:rPr>
-        <w:t>dopunu</w:t>
-      </w:r>
-      <w:r>
-        <w:rPr>
-          <w:lang w:val="sr-Latn-RS"/>
-        </w:rPr>
-        <w:t xml:space="preserve"> između bitova podataka i EOL. To se radi u slučajevima kada je neophodna pauza ili</w:t>
-      </w:r>
-      <w:r>
-        <w:rPr>
-          <w:lang w:val="sr-Latn-RS"/>
-        </w:rPr>
-        <w:t xml:space="preserve"> zato što</w:t>
-      </w:r>
-      <w:r>
-        <w:rPr>
-          <w:lang w:val="sr-Latn-RS"/>
-        </w:rPr>
-        <w:t xml:space="preserve"> ukupan broj bitov</w:t>
+        <w:jc w:val="both"/>
+        <w:rPr>
+          <w:lang w:val="sr-Latn-RS"/>
+        </w:rPr>
+      </w:pPr>
+      <w:r>
+        <w:rPr>
+          <w:lang w:val="sr-Latn-RS"/>
+        </w:rPr>
+        <w:t>Standard T4 takođe omogućava umetanje bitova za dopunu između bitova podataka i EOL. To se radi u slučajevima kada je neophodna pauza ili zato što ukupan broj bitova koji se prenose za liniju skeniranja moraju biti deljivi sa 8. Bitovi za popunjavanje su nule.</w:t>
+      </w:r>
+    </w:p>
+    <w:p>
+      <w:pPr>
+        <w:rPr>
+          <w:lang w:val="sr-Latn-RS"/>
+        </w:rPr>
+      </w:pPr>
+      <w:r>
+        <w:rPr>
+          <w:lang w:val="sr-Latn-RS"/>
+        </w:rPr>
+        <w:t>Na primer:</w:t>
+      </w:r>
+    </w:p>
+    <w:p>
+      <w:pPr>
+        <w:jc w:val="both"/>
+        <w:rPr>
+          <w:lang w:val="sr-Latn-RS"/>
+        </w:rPr>
+      </w:pPr>
+      <w:r>
+        <w:rPr>
+          <w:lang w:val="sr-Latn-RS"/>
+        </w:rPr>
+        <w:t>Binarni niz 000111|10|0111|11|1111|000000000001 postaje 000111|10|0111|11|1111|00|0000000001 nakon dodavanja dve nule kao bitova za popunjavanje, dovodeći ukupnu dužinu niza do 32 bita (= 8 × 4). Dekoder vidi dve nule ispune, a zatim jedanaest nula znaka EOL, praćen jednom jedinicom, pa zna da je naišao na ispunu praćenu znakom EOL.</w:t>
+      </w:r>
+    </w:p>
+    <w:p>
+      <w:pPr>
+        <w:rPr>
+          <w:lang w:val="sr-Latn-RS"/>
+        </w:rPr>
+      </w:pPr>
+    </w:p>
+    <w:p>
+      <w:pPr>
+        <w:rPr>
+          <w:lang w:val="sr-Latn-RS"/>
+        </w:rPr>
+      </w:pPr>
+    </w:p>
+    <w:p>
+      <w:pPr>
+        <w:pStyle w:val="Heading1"/>
+        <w:rPr>
+          <w:lang w:val="sr-Latn-RS"/>
+        </w:rPr>
+      </w:pPr>
+      <w:bookmarkStart w:id="14" w:name="_Toc63018233"/>
+      <w:r>
+        <w:rPr>
+          <w:lang w:val="sr-Latn-RS"/>
+        </w:rPr>
+        <w:lastRenderedPageBreak/>
+        <w:t>Implementacija</w:t>
+      </w:r>
+      <w:bookmarkEnd w:id="14"/>
+      <w:r>
+        <w:rPr>
+          <w:lang w:val="sr-Latn-RS"/>
+        </w:rPr>
+        <w:t xml:space="preserve"> </w:t>
+      </w:r>
+    </w:p>
+    <w:p>
+      <w:pPr>
+        <w:jc w:val="both"/>
+        <w:rPr>
+          <w:lang w:val="sr-Latn-RS"/>
+        </w:rPr>
+      </w:pPr>
+      <w:r>
+        <w:rPr>
+          <w:lang w:val="sr-Latn-RS"/>
+        </w:rPr>
+        <w:t xml:space="preserve">Ovde ćemo prikazati našu implementaciju facsimile kompresije, proći ćemo kroz klase i </w:t>
+      </w:r>
+      <w:r>
+        <w:rPr>
+          <w:lang w:val="sr-Latn-RS"/>
+        </w:rPr>
+        <w:t>metode</w:t>
+      </w:r>
+      <w:r>
+        <w:rPr>
+          <w:lang w:val="sr-Latn-RS"/>
+        </w:rPr>
+        <w:t xml:space="preserve"> </w:t>
+      </w:r>
+      <w:r>
+        <w:rPr>
+          <w:lang w:val="sr-Latn-RS"/>
+        </w:rPr>
+        <w:t>i objasniti kako rade</w:t>
+      </w:r>
+      <w:r>
+        <w:rPr>
+          <w:lang w:val="sr-Latn-RS"/>
+        </w:rPr>
+        <w:t>.</w:t>
+      </w:r>
+      <w:r>
+        <w:rPr>
+          <w:lang w:val="sr-Latn-RS"/>
+        </w:rPr>
+        <w:t xml:space="preserve"> Izvorni kod implementacije: </w:t>
+      </w:r>
+    </w:p>
+    <w:p>
+      <w:pPr>
+        <w:jc w:val="both"/>
+        <w:rPr>
+          <w:lang w:val="sr-Latn-RS"/>
+        </w:rPr>
+      </w:pPr>
+      <w:hyperlink r:id="rId19" w:history="1">
+        <w:r>
+          <w:rPr>
+            <w:rStyle w:val="Hyperlink"/>
+            <w:lang w:val="sr-Latn-RS"/>
+          </w:rPr>
+          <w:t>https://github.com/zlatkovnik/Fascimile_Compression</w:t>
+        </w:r>
+      </w:hyperlink>
+    </w:p>
+    <w:p>
+      <w:pPr>
+        <w:pStyle w:val="Heading3"/>
+        <w:rPr>
+          <w:lang w:val="sr-Latn-RS"/>
+        </w:rPr>
+      </w:pPr>
+      <w:bookmarkStart w:id="15" w:name="_Toc63018234"/>
+      <w:r>
+        <w:rPr>
+          <w:lang w:val="sr-Latn-RS"/>
+        </w:rPr>
+        <w:t>FNode.cs</w:t>
+      </w:r>
+      <w:bookmarkEnd w:id="15"/>
+    </w:p>
+    <w:p>
+      <w:pPr>
+        <w:jc w:val="both"/>
+        <w:rPr>
+          <w:lang w:val="sr-Latn-RS"/>
+        </w:rPr>
+      </w:pPr>
+      <w:r>
+        <w:rPr>
+          <w:lang w:val="sr-Latn-RS"/>
+        </w:rPr>
+        <w:t>Je čvor koji ko</w:t>
+      </w:r>
+      <w:r>
+        <w:rPr>
+          <w:lang w:val="sr-Latn-RS"/>
+        </w:rPr>
+        <w:t>ri</w:t>
+      </w:r>
+      <w:r>
+        <w:rPr>
+          <w:lang w:val="sr-Latn-RS"/>
+        </w:rPr>
+        <w:t>stimo za Huff</w:t>
+      </w:r>
+      <w:r>
+        <w:rPr>
+          <w:lang w:val="sr-Latn-RS"/>
+        </w:rPr>
+        <w:t xml:space="preserve">manovo stablo, u njemu se pamti </w:t>
+      </w:r>
+      <w:r>
+        <w:rPr>
+          <w:b/>
+          <w:bCs/>
+          <w:i/>
+          <w:iCs/>
+          <w:lang w:val="sr-Latn-RS"/>
+        </w:rPr>
+        <w:t>frekvencija</w:t>
+      </w:r>
+      <w:r>
+        <w:rPr>
+          <w:lang w:val="sr-Latn-RS"/>
+        </w:rPr>
+        <w:t xml:space="preserve">, </w:t>
+      </w:r>
+      <w:r>
+        <w:rPr>
+          <w:b/>
+          <w:bCs/>
+          <w:i/>
+          <w:iCs/>
+          <w:lang w:val="sr-Latn-RS"/>
+        </w:rPr>
+        <w:t>c</w:t>
+      </w:r>
+      <w:r>
+        <w:rPr>
+          <w:b/>
+          <w:bCs/>
+          <w:i/>
+          <w:iCs/>
+          <w:lang w:val="sr-Latn-RS"/>
+        </w:rPr>
+        <w:t xml:space="preserve">ode </w:t>
+      </w:r>
+      <w:r>
+        <w:rPr>
+          <w:lang w:val="sr-Latn-RS"/>
+        </w:rPr>
+        <w:t>struktur</w:t>
       </w:r>
       <w:r>
         <w:rPr>
@@ -4699,63 +5993,45 @@
         <w:rPr>
           <w:lang w:val="sr-Latn-RS"/>
         </w:rPr>
-        <w:t xml:space="preserve"> koji se prenose za liniju skeniranja moraju biti </w:t>
-      </w:r>
-      <w:r>
-        <w:rPr>
-          <w:lang w:val="sr-Latn-RS"/>
-        </w:rPr>
-        <w:t>deljivi sa</w:t>
-      </w:r>
-      <w:r>
-        <w:rPr>
-          <w:lang w:val="sr-Latn-RS"/>
-        </w:rPr>
-        <w:t xml:space="preserve"> 8. Bitovi za popunjavanje su nule.</w:t>
-      </w:r>
-    </w:p>
-    <w:p>
-      <w:pPr>
-        <w:rPr>
-          <w:lang w:val="sr-Latn-RS"/>
-        </w:rPr>
-      </w:pPr>
-      <w:r>
-        <w:rPr>
-          <w:lang w:val="sr-Latn-RS"/>
-        </w:rPr>
-        <w:t>Na primer:</w:t>
-      </w:r>
-    </w:p>
-    <w:p>
-      <w:pPr>
-        <w:rPr>
-          <w:lang w:val="sr-Latn-RS"/>
-        </w:rPr>
-      </w:pPr>
-      <w:r>
-        <w:rPr>
-          <w:lang w:val="sr-Latn-RS"/>
-        </w:rPr>
-        <w:t xml:space="preserve">Binarni niz </w:t>
-      </w:r>
-      <w:r>
-        <w:rPr>
-          <w:lang w:val="sr-Latn-RS"/>
-        </w:rPr>
-        <w:t>000111|10|0111|11|1111|000000000001</w:t>
-      </w:r>
-      <w:r>
-        <w:rPr>
-          <w:lang w:val="sr-Latn-RS"/>
-        </w:rPr>
-        <w:t xml:space="preserve"> postaje </w:t>
-      </w:r>
-      <w:r>
-        <w:rPr>
-          <w:lang w:val="sr-Latn-RS"/>
-        </w:rPr>
-        <w:t>000111|10|0111|11|1111|00|0000000001</w:t>
+        <w:t xml:space="preserve"> koja sadrži boju i broj ponavljanja</w:t>
+      </w:r>
+      <w:r>
+        <w:rPr>
+          <w:lang w:val="sr-Latn-RS"/>
+        </w:rPr>
+        <w:t xml:space="preserve"> te boje u dokumentu</w:t>
+      </w:r>
+      <w:r>
+        <w:rPr>
+          <w:lang w:val="sr-Latn-RS"/>
+        </w:rPr>
+        <w:t xml:space="preserve"> i pokazivače na levi i desni </w:t>
+      </w:r>
+      <w:r>
+        <w:rPr>
+          <w:lang w:val="sr-Latn-RS"/>
+        </w:rPr>
+        <w:t>čvor</w:t>
+      </w:r>
+      <w:r>
+        <w:rPr>
+          <w:lang w:val="sr-Latn-RS"/>
+        </w:rPr>
+        <w:t xml:space="preserve"> u slučaju da postoje.</w:t>
+      </w:r>
+    </w:p>
+    <w:p>
+      <w:pPr>
+        <w:jc w:val="both"/>
+        <w:rPr>
+          <w:lang w:val="sr-Latn-RS"/>
+        </w:rPr>
+      </w:pPr>
+      <w:r>
+        <w:rPr>
+          <w:lang w:val="sr-Latn-RS"/>
+        </w:rPr>
+        <w:t>Metod</w:t>
       </w:r>
       <w:r>
         <w:rPr>
@@ -4765,25 +6041,2064 @@
       </w:r>
       <w:r>
         <w:rPr>
-          <w:lang w:val="sr-Latn-RS"/>
-        </w:rPr>
-        <w:t xml:space="preserve">nakon dodavanja dve nule kao bitova za popunjavanje, dovodeći ukupnu dužinu niza do 32 bita (= 8 × 4). Dekoder vidi dve nule ispune, a zatim jedanaest nula znaka EOL, praćen </w:t>
-      </w:r>
-      <w:r>
-        <w:rPr>
-          <w:lang w:val="sr-Latn-RS"/>
-        </w:rPr>
-        <w:t>jednom jedinicom</w:t>
-      </w:r>
-      <w:r>
-        <w:rPr>
-          <w:lang w:val="sr-Latn-RS"/>
-        </w:rPr>
-        <w:t>, pa zna da je naišao na ispunu praćenu znakom EOL.</w:t>
-      </w:r>
+          <w:b/>
+          <w:bCs/>
+          <w:i/>
+          <w:iCs/>
+          <w:lang w:val="sr-Latn-RS"/>
+        </w:rPr>
+        <w:t xml:space="preserve">CompareTo </w:t>
+      </w:r>
+      <w:r>
+        <w:rPr>
+          <w:lang w:val="sr-Latn-RS"/>
+        </w:rPr>
+        <w:t>upoređuje dva čvora i vraća pozitivan broj ukoliko je frekvencija prvog veća, vraća nulu ako su istih frekvencija, negativan broj ako je drugi veći</w:t>
+      </w:r>
+      <w:r>
+        <w:rPr>
+          <w:lang w:val="sr-Latn-RS"/>
+        </w:rPr>
+        <w:t>.</w:t>
+      </w:r>
+    </w:p>
+    <w:p>
+      <w:pPr>
+        <w:pStyle w:val="Heading3"/>
+        <w:rPr>
+          <w:lang w:val="sr-Latn-RS"/>
+        </w:rPr>
+      </w:pPr>
+      <w:bookmarkStart w:id="16" w:name="_Toc63018235"/>
+      <w:r>
+        <w:rPr>
+          <w:lang w:val="sr-Latn-RS"/>
+        </w:rPr>
+        <w:t>Code.cs</w:t>
+      </w:r>
+      <w:bookmarkEnd w:id="16"/>
+    </w:p>
+    <w:p>
+      <w:pPr>
+        <w:jc w:val="both"/>
+        <w:rPr>
+          <w:lang w:val="sr-Latn-RS"/>
+        </w:rPr>
+      </w:pPr>
+      <w:r>
+        <w:rPr>
+          <w:lang w:val="sr-Latn-RS"/>
+        </w:rPr>
+        <w:t>Sadrži boju (crno ili belo)</w:t>
+      </w:r>
+      <w:r>
+        <w:rPr>
+          <w:lang w:val="sr-Latn-RS"/>
+        </w:rPr>
+        <w:t xml:space="preserve"> pela</w:t>
+      </w:r>
+      <w:r>
+        <w:rPr>
+          <w:lang w:val="sr-Latn-RS"/>
+        </w:rPr>
+        <w:t xml:space="preserve"> </w:t>
+      </w:r>
+      <w:r>
+        <w:rPr>
+          <w:lang w:val="sr-Latn-RS"/>
+        </w:rPr>
+        <w:t>i</w:t>
+      </w:r>
+      <w:r>
+        <w:rPr>
+          <w:lang w:val="sr-Latn-RS"/>
+        </w:rPr>
+        <w:t xml:space="preserve"> </w:t>
+      </w:r>
+      <w:r>
+        <w:rPr>
+          <w:lang w:val="sr-Latn-RS"/>
+        </w:rPr>
+        <w:t>broj sekvencijalnih ponavljanja boje u dokumentu.</w:t>
+      </w:r>
+      <w:r>
+        <w:rPr>
+          <w:lang w:val="sr-Latn-RS"/>
+        </w:rPr>
+        <w:t xml:space="preserve"> </w:t>
+      </w:r>
+    </w:p>
+    <w:p>
+      <w:pPr>
+        <w:pStyle w:val="Heading3"/>
+        <w:rPr>
+          <w:lang w:val="sr-Latn-RS"/>
+        </w:rPr>
+      </w:pPr>
+      <w:bookmarkStart w:id="17" w:name="_Toc63018236"/>
+      <w:r>
+        <w:rPr>
+          <w:rStyle w:val="Heading2Char"/>
+          <w:caps w:val="0"/>
+          <w:color w:val="004F5B" w:themeColor="accent1" w:themeShade="7F"/>
+          <w:lang w:val="sr-Latn-RS"/>
+        </w:rPr>
+        <w:t>Facsimile</w:t>
+      </w:r>
+      <w:r>
+        <w:rPr>
+          <w:lang w:val="sr-Latn-RS"/>
+        </w:rPr>
+        <w:t>.cs</w:t>
+      </w:r>
+      <w:bookmarkEnd w:id="17"/>
+    </w:p>
+    <w:p>
+      <w:pPr>
+        <w:jc w:val="both"/>
+        <w:rPr>
+          <w:lang w:val="sr-Latn-RS"/>
+        </w:rPr>
+      </w:pPr>
+      <w:r>
+        <w:rPr>
+          <w:lang w:val="sr-Latn-RS"/>
+        </w:rPr>
+        <w:t xml:space="preserve">Ima metodu </w:t>
+      </w:r>
+      <w:r>
+        <w:rPr>
+          <w:b/>
+          <w:bCs/>
+          <w:i/>
+          <w:iCs/>
+          <w:lang w:val="sr-Latn-RS"/>
+        </w:rPr>
+        <w:t xml:space="preserve">Compress </w:t>
+      </w:r>
+      <w:r>
+        <w:rPr>
+          <w:b/>
+          <w:bCs/>
+          <w:i/>
+          <w:iCs/>
+          <w:lang w:val="sr-Latn-RS"/>
+        </w:rPr>
+        <w:t xml:space="preserve"> </w:t>
+      </w:r>
+      <w:r>
+        <w:rPr>
+          <w:lang w:val="sr-Latn-RS"/>
+        </w:rPr>
+        <w:t xml:space="preserve">koja iz fajla učitava </w:t>
+      </w:r>
+      <w:r>
+        <w:rPr>
+          <w:lang w:val="sr-Latn-RS"/>
+        </w:rPr>
+        <w:t>nule i</w:t>
+      </w:r>
+      <w:r>
+        <w:rPr>
+          <w:lang w:val="sr-Latn-RS"/>
+        </w:rPr>
+        <w:t xml:space="preserve"> </w:t>
+      </w:r>
+      <w:r>
+        <w:rPr>
+          <w:lang w:val="sr-Latn-RS"/>
+        </w:rPr>
+        <w:t>jedinice kao karaktere</w:t>
+      </w:r>
+      <w:r>
+        <w:rPr>
+          <w:lang w:val="sr-Latn-RS"/>
+        </w:rPr>
+        <w:t>,</w:t>
+      </w:r>
+      <w:r>
+        <w:rPr>
+          <w:lang w:val="sr-Latn-RS"/>
+        </w:rPr>
+        <w:t xml:space="preserve"> </w:t>
+      </w:r>
+      <w:r>
+        <w:rPr>
+          <w:lang w:val="sr-Latn-RS"/>
+        </w:rPr>
+        <w:t>a zatim funkcij</w:t>
+      </w:r>
+      <w:r>
+        <w:rPr>
+          <w:lang w:val="sr-Latn-RS"/>
+        </w:rPr>
+        <w:t>o</w:t>
+      </w:r>
+      <w:r>
+        <w:rPr>
+          <w:lang w:val="sr-Latn-RS"/>
+        </w:rPr>
+        <w:t xml:space="preserve">m </w:t>
+      </w:r>
+      <w:r>
+        <w:rPr>
+          <w:b/>
+          <w:bCs/>
+          <w:i/>
+          <w:iCs/>
+          <w:lang w:val="sr-Latn-RS"/>
+        </w:rPr>
+        <w:t>GetColorsFromString</w:t>
+      </w:r>
+      <w:r>
+        <w:rPr>
+          <w:b/>
+          <w:bCs/>
+          <w:i/>
+          <w:iCs/>
+          <w:lang w:val="sr-Latn-RS"/>
+        </w:rPr>
+        <w:t xml:space="preserve">  </w:t>
+      </w:r>
+      <w:r>
+        <w:rPr>
+          <w:lang w:val="sr-Latn-RS"/>
+        </w:rPr>
+        <w:t xml:space="preserve">čita nulu ili jedincu kao belu ili crnu boju respektivno </w:t>
+      </w:r>
+      <w:r>
+        <w:rPr>
+          <w:lang w:val="sr-Latn-RS"/>
+        </w:rPr>
+        <w:t>i</w:t>
+      </w:r>
+      <w:r>
+        <w:rPr>
+          <w:lang w:val="sr-Latn-RS"/>
+        </w:rPr>
+        <w:t xml:space="preserve"> upisu</w:t>
+      </w:r>
+      <w:r>
+        <w:rPr>
+          <w:lang w:val="sr-Latn-RS"/>
+        </w:rPr>
+        <w:t>j</w:t>
+      </w:r>
+      <w:r>
+        <w:rPr>
+          <w:lang w:val="sr-Latn-RS"/>
+        </w:rPr>
+        <w:t>e ih u niz,</w:t>
+      </w:r>
+      <w:r>
+        <w:rPr>
+          <w:lang w:val="sr-Latn-RS"/>
+        </w:rPr>
+        <w:t xml:space="preserve"> </w:t>
+      </w:r>
+      <w:r>
+        <w:rPr>
+          <w:b/>
+          <w:bCs/>
+          <w:i/>
+          <w:iCs/>
+          <w:lang w:val="sr-Latn-RS"/>
+        </w:rPr>
+        <w:t xml:space="preserve">GetCodedPaper </w:t>
+      </w:r>
+      <w:r>
+        <w:rPr>
+          <w:lang w:val="sr-Latn-RS"/>
+        </w:rPr>
+        <w:t xml:space="preserve">kodira taj niz tako što sve crne/bele </w:t>
+      </w:r>
+      <w:r>
+        <w:rPr>
+          <w:lang w:val="sr-Latn-RS"/>
+        </w:rPr>
+        <w:t xml:space="preserve">nizove pelova </w:t>
+      </w:r>
+      <w:r>
+        <w:rPr>
+          <w:lang w:val="sr-Latn-RS"/>
+        </w:rPr>
+        <w:t xml:space="preserve">kodira brojem ponavljanja </w:t>
+      </w:r>
+      <w:r>
+        <w:rPr>
+          <w:lang w:val="sr-Latn-RS"/>
+        </w:rPr>
+        <w:t>i</w:t>
+      </w:r>
+      <w:r>
+        <w:rPr>
+          <w:lang w:val="sr-Latn-RS"/>
+        </w:rPr>
+        <w:t xml:space="preserve"> </w:t>
+      </w:r>
+      <w:r>
+        <w:rPr>
+          <w:lang w:val="sr-Latn-RS"/>
+        </w:rPr>
+        <w:t>njihovom</w:t>
+      </w:r>
+      <w:r>
+        <w:rPr>
+          <w:lang w:val="sr-Latn-RS"/>
+        </w:rPr>
+        <w:t xml:space="preserve"> bojom</w:t>
+      </w:r>
+      <w:r>
+        <w:rPr>
+          <w:lang w:val="sr-Latn-RS"/>
+        </w:rPr>
+        <w:t xml:space="preserve">, nakon toga </w:t>
+      </w:r>
+      <w:r>
+        <w:rPr>
+          <w:lang w:val="sr-Latn-RS"/>
+        </w:rPr>
+        <w:t>g</w:t>
+      </w:r>
+      <w:r>
+        <w:rPr>
+          <w:lang w:val="sr-Latn-RS"/>
+        </w:rPr>
+        <w:t>eneriše stablo funk</w:t>
+      </w:r>
+      <w:r>
+        <w:rPr>
+          <w:lang w:val="sr-Latn-RS"/>
+        </w:rPr>
+        <w:t>c</w:t>
+      </w:r>
+      <w:r>
+        <w:rPr>
+          <w:lang w:val="sr-Latn-RS"/>
+        </w:rPr>
+        <w:t>i</w:t>
+      </w:r>
+      <w:r>
+        <w:rPr>
+          <w:lang w:val="sr-Latn-RS"/>
+        </w:rPr>
+        <w:t>j</w:t>
+      </w:r>
+      <w:r>
+        <w:rPr>
+          <w:lang w:val="sr-Latn-RS"/>
+        </w:rPr>
+        <w:t xml:space="preserve">om </w:t>
+      </w:r>
+      <w:r>
+        <w:rPr>
+          <w:b/>
+          <w:bCs/>
+          <w:i/>
+          <w:iCs/>
+          <w:lang w:val="sr-Latn-RS"/>
+        </w:rPr>
+        <w:t>GenerateTree</w:t>
+      </w:r>
+      <w:r>
+        <w:rPr>
+          <w:i/>
+          <w:iCs/>
+          <w:lang w:val="sr-Latn-RS"/>
+        </w:rPr>
+        <w:t xml:space="preserve"> </w:t>
+      </w:r>
+      <w:r>
+        <w:rPr>
+          <w:lang w:val="sr-Latn-RS"/>
+        </w:rPr>
+        <w:t xml:space="preserve"> zatim se</w:t>
+      </w:r>
+      <w:r>
+        <w:rPr>
+          <w:lang w:val="sr-Latn-RS"/>
+        </w:rPr>
+        <w:t xml:space="preserve"> stablo i kodiran dokument</w:t>
+      </w:r>
+      <w:r>
+        <w:rPr>
+          <w:lang w:val="sr-Latn-RS"/>
+        </w:rPr>
+        <w:t xml:space="preserve"> čuva</w:t>
+      </w:r>
+      <w:r>
+        <w:rPr>
+          <w:lang w:val="sr-Latn-RS"/>
+        </w:rPr>
+        <w:t>ju</w:t>
+      </w:r>
+      <w:r>
+        <w:rPr>
+          <w:lang w:val="sr-Latn-RS"/>
+        </w:rPr>
+        <w:t xml:space="preserve"> u fajl metodom </w:t>
+      </w:r>
+      <w:r>
+        <w:rPr>
+          <w:b/>
+          <w:bCs/>
+          <w:i/>
+          <w:iCs/>
+          <w:lang w:val="sr-Latn-RS"/>
+        </w:rPr>
+        <w:t>SaveToFile</w:t>
+      </w:r>
+      <w:r>
+        <w:rPr>
+          <w:lang w:val="sr-Latn-RS"/>
+        </w:rPr>
+        <w:t>.</w:t>
+      </w:r>
+    </w:p>
+    <w:p>
+      <w:pPr>
+        <w:jc w:val="both"/>
+        <w:rPr>
+          <w:lang w:val="sr-Latn-RS"/>
+        </w:rPr>
+      </w:pPr>
+      <w:r>
+        <w:rPr>
+          <w:lang w:val="sr-Latn-RS"/>
+        </w:rPr>
+        <w:t xml:space="preserve">Metoda </w:t>
+      </w:r>
+      <w:r>
+        <w:rPr>
+          <w:b/>
+          <w:bCs/>
+          <w:i/>
+          <w:iCs/>
+          <w:lang w:val="sr-Latn-RS"/>
+        </w:rPr>
+        <w:t>Decompress</w:t>
+      </w:r>
+      <w:r>
+        <w:rPr>
+          <w:lang w:val="sr-Latn-RS"/>
+        </w:rPr>
+        <w:t xml:space="preserve"> čita </w:t>
+      </w:r>
+      <w:r>
+        <w:rPr>
+          <w:lang w:val="sr-Latn-RS"/>
+        </w:rPr>
+        <w:t xml:space="preserve">dokument koji je kodiran i binarno stablo </w:t>
+      </w:r>
+      <w:r>
+        <w:rPr>
+          <w:lang w:val="sr-Latn-RS"/>
+        </w:rPr>
+        <w:t xml:space="preserve">iz fajla </w:t>
+      </w:r>
+      <w:r>
+        <w:rPr>
+          <w:lang w:val="sr-Latn-RS"/>
+        </w:rPr>
+        <w:t xml:space="preserve">metodom </w:t>
+      </w:r>
+      <w:r>
+        <w:rPr>
+          <w:b/>
+          <w:bCs/>
+          <w:i/>
+          <w:iCs/>
+          <w:lang w:val="sr-Latn-RS"/>
+        </w:rPr>
+        <w:t>LoadFromFile</w:t>
+      </w:r>
+      <w:r>
+        <w:rPr>
+          <w:lang w:val="sr-Latn-RS"/>
+        </w:rPr>
+        <w:t xml:space="preserve">, zatim </w:t>
+      </w:r>
+      <w:r>
+        <w:rPr>
+          <w:lang w:val="sr-Latn-RS"/>
+        </w:rPr>
+        <w:t>dekodiran dokument</w:t>
+      </w:r>
+      <w:r>
+        <w:rPr>
+          <w:lang w:val="sr-Latn-RS"/>
+        </w:rPr>
+        <w:t xml:space="preserve"> čuva u tekstualni fajl </w:t>
+      </w:r>
+      <w:r>
+        <w:rPr>
+          <w:b/>
+          <w:bCs/>
+          <w:i/>
+          <w:iCs/>
+          <w:lang w:val="sr-Latn-RS"/>
+        </w:rPr>
+        <w:t>SavePaperToTextFile</w:t>
+      </w:r>
+      <w:r>
+        <w:rPr>
+          <w:lang w:val="sr-Latn-RS"/>
+        </w:rPr>
+        <w:t xml:space="preserve"> </w:t>
+      </w:r>
+      <w:r>
+        <w:rPr>
+          <w:lang w:val="sr-Latn-RS"/>
+        </w:rPr>
+        <w:t xml:space="preserve">metodom </w:t>
+      </w:r>
+      <w:r>
+        <w:rPr>
+          <w:lang w:val="sr-Latn-RS"/>
+        </w:rPr>
+        <w:t>bez gubitaka.</w:t>
+      </w:r>
+    </w:p>
+    <w:p>
+      <w:pPr>
+        <w:jc w:val="both"/>
+        <w:rPr>
+          <w:lang w:val="sr-Latn-RS"/>
+        </w:rPr>
+      </w:pPr>
+      <w:r>
+        <w:rPr>
+          <w:b/>
+          <w:bCs/>
+          <w:i/>
+          <w:iCs/>
+          <w:lang w:val="sr-Latn-RS"/>
+        </w:rPr>
+        <w:t xml:space="preserve">GenerateTree </w:t>
+      </w:r>
+      <w:r>
+        <w:rPr>
+          <w:lang w:val="sr-Latn-RS"/>
+        </w:rPr>
+        <w:t>generiše čvorove stabla na osnovu</w:t>
+      </w:r>
+      <w:r>
+        <w:rPr>
+          <w:lang w:val="sr-Latn-RS"/>
+        </w:rPr>
+        <w:t xml:space="preserve"> </w:t>
+      </w:r>
+      <w:r>
+        <w:rPr>
+          <w:lang w:val="sr-Latn-RS"/>
+        </w:rPr>
+        <w:t>dokumenta</w:t>
+      </w:r>
+      <w:r>
+        <w:rPr>
+          <w:lang w:val="sr-Latn-RS"/>
+        </w:rPr>
+        <w:t xml:space="preserve"> kodiranog brojem ponavljanja pelova</w:t>
+      </w:r>
+      <w:r>
+        <w:rPr>
+          <w:lang w:val="sr-Latn-RS"/>
+        </w:rPr>
+        <w:t xml:space="preserve"> metodom </w:t>
+      </w:r>
+      <w:r>
+        <w:rPr>
+          <w:b/>
+          <w:bCs/>
+          <w:i/>
+          <w:iCs/>
+          <w:lang w:val="sr-Latn-RS"/>
+        </w:rPr>
+        <w:t>GetNodesFromCodes</w:t>
+      </w:r>
+      <w:r>
+        <w:rPr>
+          <w:b/>
+          <w:bCs/>
+          <w:i/>
+          <w:iCs/>
+          <w:lang w:val="sr-Latn-RS"/>
+        </w:rPr>
+        <w:t xml:space="preserve">, </w:t>
+      </w:r>
+      <w:r>
+        <w:rPr>
+          <w:lang w:val="sr-Latn-RS"/>
+        </w:rPr>
+        <w:t>zatim kreira red sa prioritetom i ubac</w:t>
+      </w:r>
+      <w:r>
+        <w:rPr>
+          <w:lang w:val="sr-Latn-RS"/>
+        </w:rPr>
+        <w:t>uje</w:t>
+      </w:r>
+      <w:r>
+        <w:rPr>
+          <w:lang w:val="sr-Latn-RS"/>
+        </w:rPr>
+        <w:t xml:space="preserve"> sve čvorove u njega. Iz reda izbacuj</w:t>
+      </w:r>
+      <w:r>
+        <w:rPr>
+          <w:lang w:val="sr-Latn-RS"/>
+        </w:rPr>
+        <w:t>e dva elementa koja se ponavljaju minimalan broj puta tj</w:t>
+      </w:r>
+      <w:r>
+        <w:rPr>
+          <w:lang w:val="sr-Latn-RS"/>
+        </w:rPr>
+        <w:t>.</w:t>
+      </w:r>
+      <w:r>
+        <w:rPr>
+          <w:lang w:val="sr-Latn-RS"/>
+        </w:rPr>
+        <w:t xml:space="preserve"> sa najmanjim frekvencijama</w:t>
+      </w:r>
+      <w:r>
+        <w:rPr>
+          <w:lang w:val="sr-Latn-RS"/>
+        </w:rPr>
+        <w:t>.</w:t>
+      </w:r>
+      <w:r>
+        <w:rPr>
+          <w:lang w:val="sr-Latn-RS"/>
+        </w:rPr>
+        <w:t xml:space="preserve"> </w:t>
+      </w:r>
+      <w:r>
+        <w:rPr>
+          <w:lang w:val="sr-Latn-RS"/>
+        </w:rPr>
+        <w:t>N</w:t>
+      </w:r>
+      <w:r>
+        <w:rPr>
+          <w:lang w:val="sr-Latn-RS"/>
+        </w:rPr>
+        <w:t xml:space="preserve">a osnovu njih kreira se </w:t>
+      </w:r>
+      <w:r>
+        <w:rPr>
+          <w:b/>
+          <w:bCs/>
+          <w:lang w:val="sr-Latn-RS"/>
+        </w:rPr>
+        <w:t>mixed</w:t>
+      </w:r>
+      <w:r>
+        <w:rPr>
+          <w:lang w:val="sr-Latn-RS"/>
+        </w:rPr>
+        <w:t xml:space="preserve"> čvor kome je frekvencija zbir frekvencija izbačenih čvoro</w:t>
+      </w:r>
+      <w:r>
+        <w:rPr>
+          <w:lang w:val="sr-Latn-RS"/>
+        </w:rPr>
+        <w:t xml:space="preserve">va, </w:t>
+      </w:r>
+      <w:r>
+        <w:rPr>
+          <w:lang w:val="sr-Latn-RS"/>
+        </w:rPr>
+        <w:t>levi potomak</w:t>
+      </w:r>
+      <w:r>
+        <w:rPr>
+          <w:lang w:val="sr-Latn-RS"/>
+        </w:rPr>
+        <w:t xml:space="preserve"> je</w:t>
+      </w:r>
+      <w:r>
+        <w:rPr>
+          <w:lang w:val="sr-Latn-RS"/>
+        </w:rPr>
+        <w:t xml:space="preserve"> izbačeni čvor sa manjom frekvencijom, a desni je izbačeni čvor sa većom frekvenci</w:t>
+      </w:r>
+      <w:r>
+        <w:rPr>
+          <w:lang w:val="sr-Latn-RS"/>
+        </w:rPr>
+        <w:t>jom.</w:t>
+      </w:r>
+      <w:r>
+        <w:rPr>
+          <w:lang w:val="sr-Latn-RS"/>
+        </w:rPr>
+        <w:t xml:space="preserve"> </w:t>
+      </w:r>
+      <w:r>
+        <w:rPr>
+          <w:lang w:val="sr-Latn-RS"/>
+        </w:rPr>
+        <w:t xml:space="preserve">Koren stabla se setuje na taj </w:t>
+      </w:r>
+      <w:r>
+        <w:rPr>
+          <w:b/>
+          <w:bCs/>
+          <w:lang w:val="sr-Latn-RS"/>
+        </w:rPr>
+        <w:t xml:space="preserve">mixed </w:t>
+      </w:r>
+      <w:r>
+        <w:rPr>
+          <w:lang w:val="sr-Latn-RS"/>
+        </w:rPr>
+        <w:t>čvor</w:t>
+      </w:r>
+      <w:r>
+        <w:rPr>
+          <w:lang w:val="sr-Latn-RS"/>
+        </w:rPr>
+        <w:t xml:space="preserve"> i on se ubacuje u red.</w:t>
+      </w:r>
+    </w:p>
+    <w:p>
+      <w:pPr>
+        <w:jc w:val="both"/>
+        <w:rPr>
+          <w:lang w:val="sr-Latn-RS"/>
+        </w:rPr>
+      </w:pPr>
+      <w:r>
+        <w:rPr>
+          <w:b/>
+          <w:bCs/>
+          <w:i/>
+          <w:iCs/>
+          <w:lang w:val="sr-Latn-RS"/>
+        </w:rPr>
+        <w:t>SavePaperToTextFile</w:t>
+      </w:r>
+      <w:r>
+        <w:rPr>
+          <w:lang w:val="sr-Latn-RS"/>
+        </w:rPr>
+        <w:t xml:space="preserve"> </w:t>
+      </w:r>
+      <w:r>
+        <w:rPr>
+          <w:lang w:val="sr-Latn-RS"/>
+        </w:rPr>
+        <w:t>kodirani dokument dekodira</w:t>
+      </w:r>
+      <w:r>
+        <w:rPr>
+          <w:lang w:val="sr-Latn-RS"/>
+        </w:rPr>
+        <w:t xml:space="preserve"> korišćenjem stabla</w:t>
+      </w:r>
+      <w:r>
+        <w:rPr>
+          <w:lang w:val="sr-Latn-RS"/>
+        </w:rPr>
+        <w:t>,</w:t>
+      </w:r>
+      <w:r>
+        <w:rPr>
+          <w:lang w:val="sr-Latn-RS"/>
+        </w:rPr>
+        <w:t xml:space="preserve"> </w:t>
+      </w:r>
+      <w:r>
+        <w:rPr>
+          <w:lang w:val="sr-Latn-RS"/>
+        </w:rPr>
+        <w:t>a zatim</w:t>
+      </w:r>
+      <w:r>
+        <w:rPr>
+          <w:lang w:val="sr-Latn-RS"/>
+        </w:rPr>
+        <w:t xml:space="preserve"> dekodirani dokument</w:t>
+      </w:r>
+      <w:r>
+        <w:rPr>
+          <w:lang w:val="sr-Latn-RS"/>
+        </w:rPr>
+        <w:t xml:space="preserve"> upisuje u tekstualni fajl.</w:t>
+      </w:r>
+      <w:r>
+        <w:rPr>
+          <w:lang w:val="sr-Latn-RS"/>
+        </w:rPr>
+        <w:t xml:space="preserve"> </w:t>
+      </w:r>
+    </w:p>
+    <w:p>
+      <w:pPr>
+        <w:jc w:val="both"/>
+        <w:rPr>
+          <w:lang w:val="sr-Latn-RS"/>
+        </w:rPr>
+      </w:pPr>
+      <w:r>
+        <w:rPr>
+          <w:lang w:val="sr-Latn-RS"/>
+        </w:rPr>
+        <w:t>Primer: (nije kako naš program kodira</w:t>
+      </w:r>
+      <w:r>
+        <w:rPr>
+          <w:lang w:val="sr-Latn-RS"/>
+        </w:rPr>
+        <w:t>,</w:t>
+      </w:r>
+      <w:r>
+        <w:rPr>
+          <w:lang w:val="sr-Latn-RS"/>
+        </w:rPr>
+        <w:t xml:space="preserve"> ali je simboličan)</w:t>
+      </w:r>
+      <w:r>
+        <w:rPr>
+          <w:lang w:val="sr-Latn-RS"/>
+        </w:rPr>
+        <w:t xml:space="preserve"> </w:t>
+      </w:r>
+      <w:r>
+        <w:rPr>
+          <w:lang w:val="sr-Latn-RS"/>
+        </w:rPr>
+        <w:t>5W3B2W-&gt;WWWWWBBBWW</w:t>
+      </w:r>
+    </w:p>
+    <w:p>
+      <w:pPr>
+        <w:jc w:val="both"/>
+        <w:rPr>
+          <w:b/>
+          <w:bCs/>
+          <w:i/>
+          <w:iCs/>
+          <w:lang w:val="sr-Latn-RS"/>
+        </w:rPr>
+      </w:pPr>
+      <w:r>
+        <w:rPr>
+          <w:b/>
+          <w:bCs/>
+          <w:i/>
+          <w:iCs/>
+          <w:lang w:val="sr-Latn-RS"/>
+        </w:rPr>
+        <w:t xml:space="preserve">SaveToFile </w:t>
+      </w:r>
+      <w:r>
+        <w:rPr>
+          <w:lang w:val="sr-Latn-RS"/>
+        </w:rPr>
+        <w:t>u binarni fajl čuva stablo koje je potrebno za kasnije dekodiranje</w:t>
+      </w:r>
+      <w:r>
+        <w:rPr>
+          <w:lang w:val="sr-Latn-RS"/>
+        </w:rPr>
+        <w:t xml:space="preserve"> </w:t>
+      </w:r>
+      <w:r>
+        <w:rPr>
+          <w:lang w:val="sr-Latn-RS"/>
+        </w:rPr>
+        <w:t xml:space="preserve">metodom </w:t>
+      </w:r>
+      <w:r>
+        <w:rPr>
+          <w:b/>
+          <w:bCs/>
+          <w:i/>
+          <w:iCs/>
+          <w:lang w:val="sr-Latn-RS"/>
+        </w:rPr>
+        <w:t>SaveT</w:t>
+      </w:r>
+      <w:r>
+        <w:rPr>
+          <w:b/>
+          <w:bCs/>
+          <w:i/>
+          <w:iCs/>
+          <w:lang w:val="sr-Latn-RS"/>
+        </w:rPr>
+        <w:t>r</w:t>
+      </w:r>
+      <w:r>
+        <w:rPr>
+          <w:b/>
+          <w:bCs/>
+          <w:i/>
+          <w:iCs/>
+          <w:lang w:val="sr-Latn-RS"/>
+        </w:rPr>
+        <w:t>eeToFile</w:t>
+      </w:r>
+      <w:r>
+        <w:rPr>
+          <w:lang w:val="sr-Latn-RS"/>
+        </w:rPr>
+        <w:t>,</w:t>
+      </w:r>
+      <w:r>
+        <w:rPr>
+          <w:b/>
+          <w:bCs/>
+          <w:i/>
+          <w:iCs/>
+          <w:lang w:val="sr-Latn-RS"/>
+        </w:rPr>
+        <w:t xml:space="preserve"> </w:t>
+      </w:r>
+      <w:r>
+        <w:rPr>
+          <w:lang w:val="sr-Latn-RS"/>
+        </w:rPr>
+        <w:t>a zatim čuva kodirani dokument</w:t>
+      </w:r>
+      <w:r>
+        <w:rPr>
+          <w:lang w:val="sr-Latn-RS"/>
+        </w:rPr>
+        <w:t xml:space="preserve"> koristeći</w:t>
+      </w:r>
+      <w:r>
+        <w:rPr>
+          <w:lang w:val="sr-Latn-RS"/>
+        </w:rPr>
+        <w:t xml:space="preserve"> </w:t>
+      </w:r>
+      <w:r>
+        <w:rPr>
+          <w:b/>
+          <w:bCs/>
+          <w:i/>
+          <w:iCs/>
+          <w:lang w:val="sr-Latn-RS"/>
+        </w:rPr>
+        <w:t>SavePaperToFileOptimized</w:t>
+      </w:r>
+      <w:r>
+        <w:rPr>
+          <w:lang w:val="sr-Latn-RS"/>
+        </w:rPr>
+        <w:t>.</w:t>
+      </w:r>
+    </w:p>
+    <w:p>
+      <w:pPr>
+        <w:jc w:val="both"/>
+        <w:rPr>
+          <w:lang w:val="sr-Latn-RS"/>
+        </w:rPr>
+      </w:pPr>
+      <w:r>
+        <w:rPr>
+          <w:b/>
+          <w:bCs/>
+          <w:i/>
+          <w:iCs/>
+          <w:lang w:val="sr-Latn-RS"/>
+        </w:rPr>
+        <w:lastRenderedPageBreak/>
+        <w:t xml:space="preserve">SaveTreeToFile </w:t>
+      </w:r>
+      <w:r>
+        <w:rPr>
+          <w:lang w:val="sr-Latn-RS"/>
+        </w:rPr>
+        <w:t>čuva binarno stablo u dokument metodom inorder gde se prvo zapisuje boja</w:t>
+      </w:r>
+      <w:r>
+        <w:rPr>
+          <w:lang w:val="sr-Latn-RS"/>
+        </w:rPr>
+        <w:t>,</w:t>
+      </w:r>
+      <w:r>
+        <w:rPr>
+          <w:lang w:val="sr-Latn-RS"/>
+        </w:rPr>
+        <w:t xml:space="preserve"> a zatim dužina ponavljaja</w:t>
+      </w:r>
+      <w:r>
+        <w:rPr>
+          <w:lang w:val="sr-Latn-RS"/>
+        </w:rPr>
+        <w:t xml:space="preserve">, a u slučaju da </w:t>
+      </w:r>
+      <w:r>
+        <w:rPr>
+          <w:lang w:val="sr-Latn-RS"/>
+        </w:rPr>
+        <w:t>potomak</w:t>
+      </w:r>
+      <w:r>
+        <w:rPr>
+          <w:lang w:val="sr-Latn-RS"/>
+        </w:rPr>
+        <w:t xml:space="preserve"> ne postoji upisujemo “#”.</w:t>
+      </w:r>
+    </w:p>
+    <w:p>
+      <w:pPr>
+        <w:jc w:val="both"/>
+        <w:rPr>
+          <w:lang w:val="sr-Latn-RS"/>
+        </w:rPr>
+      </w:pPr>
+      <w:r>
+        <w:rPr>
+          <w:b/>
+          <w:bCs/>
+          <w:i/>
+          <w:iCs/>
+          <w:lang w:val="sr-Latn-RS"/>
+        </w:rPr>
+        <w:t xml:space="preserve">SavePaperToFileOptimized </w:t>
+      </w:r>
+      <w:r>
+        <w:rPr>
+          <w:lang w:val="sr-Latn-RS"/>
+        </w:rPr>
+        <w:t>u ovoj metodi Huff</w:t>
+      </w:r>
+      <w:r>
+        <w:rPr>
+          <w:lang w:val="sr-Latn-RS"/>
+        </w:rPr>
+        <w:t xml:space="preserve">manove kodove upisujemo bit po bit u </w:t>
+      </w:r>
+      <w:r>
+        <w:rPr>
+          <w:lang w:val="sr-Latn-RS"/>
+        </w:rPr>
+        <w:t>fajl.</w:t>
+      </w:r>
+    </w:p>
+    <w:p>
+      <w:pPr>
+        <w:jc w:val="both"/>
+        <w:rPr>
+          <w:lang w:val="sr-Latn-RS"/>
+        </w:rPr>
+      </w:pPr>
+      <w:r>
+        <w:rPr>
+          <w:b/>
+          <w:bCs/>
+          <w:i/>
+          <w:iCs/>
+          <w:lang w:val="sr-Latn-RS"/>
+        </w:rPr>
+        <w:t xml:space="preserve">LoadFromFile </w:t>
+      </w:r>
+      <w:r>
+        <w:rPr>
+          <w:iCs/>
+          <w:lang w:val="sr-Latn-RS"/>
+        </w:rPr>
+        <w:t>koristeći</w:t>
+      </w:r>
+      <w:r>
+        <w:rPr>
+          <w:b/>
+          <w:bCs/>
+          <w:i/>
+          <w:iCs/>
+          <w:lang w:val="sr-Latn-RS"/>
+        </w:rPr>
+        <w:t xml:space="preserve"> </w:t>
+      </w:r>
+      <w:r>
+        <w:rPr>
+          <w:lang w:val="sr-Latn-RS"/>
+        </w:rPr>
+        <w:t>metod</w:t>
+      </w:r>
+      <w:r>
+        <w:rPr>
+          <w:lang w:val="sr-Latn-RS"/>
+        </w:rPr>
+        <w:t>u</w:t>
+      </w:r>
+      <w:r>
+        <w:rPr>
+          <w:lang w:val="sr-Latn-RS"/>
+        </w:rPr>
+        <w:t xml:space="preserve"> </w:t>
+      </w:r>
+      <w:r>
+        <w:rPr>
+          <w:b/>
+          <w:bCs/>
+          <w:i/>
+          <w:iCs/>
+          <w:lang w:val="sr-Latn-RS"/>
+        </w:rPr>
+        <w:t xml:space="preserve">ReadTreeFromFile </w:t>
+      </w:r>
+      <w:r>
+        <w:rPr>
+          <w:lang w:val="sr-Latn-RS"/>
+        </w:rPr>
+        <w:t>čita stablo iz fajla</w:t>
+      </w:r>
+      <w:r>
+        <w:rPr>
+          <w:lang w:val="sr-Latn-RS"/>
+        </w:rPr>
+        <w:t xml:space="preserve"> ranije opisanom metodom, </w:t>
+      </w:r>
+      <w:r>
+        <w:rPr>
+          <w:lang w:val="sr-Latn-RS"/>
+        </w:rPr>
+        <w:t xml:space="preserve">a </w:t>
+      </w:r>
+      <w:r>
+        <w:rPr>
+          <w:b/>
+          <w:bCs/>
+          <w:i/>
+          <w:iCs/>
+          <w:lang w:val="sr-Latn-RS"/>
+        </w:rPr>
+        <w:t xml:space="preserve">ReadCodedPaperFromFileOptimized </w:t>
+      </w:r>
+      <w:r>
+        <w:rPr>
+          <w:lang w:val="sr-Latn-RS"/>
+        </w:rPr>
+        <w:t>korist</w:t>
+      </w:r>
+      <w:r>
+        <w:rPr>
+          <w:lang w:val="sr-Latn-RS"/>
+        </w:rPr>
+        <w:t>i</w:t>
+      </w:r>
+      <w:r>
+        <w:rPr>
+          <w:lang w:val="sr-Latn-RS"/>
+        </w:rPr>
+        <w:t xml:space="preserve"> stablo da bi dekodirao kodiran dokument iz fajla.</w:t>
+      </w:r>
+    </w:p>
+    <w:p>
+      <w:pPr>
+        <w:jc w:val="both"/>
+        <w:rPr>
+          <w:lang w:val="sr-Latn-RS"/>
+        </w:rPr>
+      </w:pPr>
+      <w:r>
+        <w:rPr>
+          <w:b/>
+          <w:bCs/>
+          <w:i/>
+          <w:iCs/>
+          <w:lang w:val="sr-Latn-RS"/>
+        </w:rPr>
+        <w:t xml:space="preserve">ReadTreeFromFile </w:t>
+      </w:r>
+      <w:r>
+        <w:rPr>
+          <w:lang w:val="sr-Latn-RS"/>
+        </w:rPr>
+        <w:t xml:space="preserve">se zove rekurzivno i učitava stablo iz fajla po inorder metodi koja se koristi u </w:t>
+      </w:r>
+      <w:r>
+        <w:rPr>
+          <w:b/>
+          <w:bCs/>
+          <w:i/>
+          <w:iCs/>
+          <w:lang w:val="sr-Latn-RS"/>
+        </w:rPr>
+        <w:t>SaveTreeToFile</w:t>
+      </w:r>
+      <w:r>
+        <w:rPr>
+          <w:lang w:val="sr-Latn-RS"/>
+        </w:rPr>
+        <w:t>.</w:t>
+      </w:r>
+    </w:p>
+    <w:p>
+      <w:pPr>
+        <w:jc w:val="both"/>
+        <w:rPr>
+          <w:i/>
+          <w:iCs/>
+          <w:lang w:val="sr-Latn-RS"/>
+        </w:rPr>
+      </w:pPr>
+      <w:r>
+        <w:rPr>
+          <w:b/>
+          <w:bCs/>
+          <w:i/>
+          <w:iCs/>
+          <w:lang w:val="sr-Latn-RS"/>
+        </w:rPr>
+        <w:t xml:space="preserve">ReadCodedPaperFromFileOptimized </w:t>
+      </w:r>
+      <w:r>
+        <w:rPr>
+          <w:lang w:val="sr-Latn-RS"/>
+        </w:rPr>
+        <w:t xml:space="preserve">bit po bit čita </w:t>
+      </w:r>
+      <w:r>
+        <w:rPr>
+          <w:lang w:val="sr-Latn-RS"/>
+        </w:rPr>
+        <w:t>H</w:t>
+      </w:r>
+      <w:r>
+        <w:rPr>
+          <w:lang w:val="sr-Latn-RS"/>
+        </w:rPr>
+        <w:t>uffmanove kodove iz fajla</w:t>
+      </w:r>
+      <w:r>
+        <w:rPr>
+          <w:lang w:val="sr-Latn-RS"/>
+        </w:rPr>
+        <w:t xml:space="preserve"> koristeći malopre učitano stablo</w:t>
+      </w:r>
+      <w:r>
+        <w:rPr>
+          <w:lang w:val="sr-Latn-RS"/>
+        </w:rPr>
+        <w:t>.</w:t>
+      </w:r>
+    </w:p>
+    <w:p>
+      <w:pPr>
+        <w:jc w:val="both"/>
+        <w:rPr>
+          <w:lang w:val="sr-Latn-RS"/>
+        </w:rPr>
+      </w:pPr>
+      <w:r>
+        <w:rPr>
+          <w:b/>
+          <w:bCs/>
+          <w:i/>
+          <w:iCs/>
+          <w:lang w:val="sr-Latn-RS"/>
+        </w:rPr>
+        <w:t xml:space="preserve">GetNodesFromCodes </w:t>
+      </w:r>
+      <w:r>
+        <w:rPr>
+          <w:lang w:val="sr-Latn-RS"/>
+        </w:rPr>
+        <w:t>u</w:t>
+      </w:r>
+      <w:r>
+        <w:rPr>
+          <w:lang w:val="sr-Latn-RS"/>
+        </w:rPr>
+        <w:t xml:space="preserve"> hash tabeli</w:t>
+      </w:r>
+      <w:r>
+        <w:rPr>
+          <w:lang w:val="sr-Latn-RS"/>
+        </w:rPr>
+        <w:t xml:space="preserve"> </w:t>
+      </w:r>
+      <w:r>
+        <w:rPr>
+          <w:lang w:val="sr-Latn-RS"/>
+        </w:rPr>
+        <w:t xml:space="preserve">ubacuje </w:t>
+      </w:r>
+      <w:r>
+        <w:rPr>
+          <w:lang w:val="sr-Latn-RS"/>
+        </w:rPr>
+        <w:t>novo generisane</w:t>
+      </w:r>
+      <w:r>
+        <w:rPr>
+          <w:lang w:val="sr-Latn-RS"/>
+        </w:rPr>
+        <w:t xml:space="preserve"> kodove</w:t>
+      </w:r>
+      <w:r>
+        <w:rPr>
+          <w:lang w:val="sr-Latn-RS"/>
+        </w:rPr>
+        <w:t>, a</w:t>
+      </w:r>
+      <w:r>
+        <w:rPr>
+          <w:lang w:val="sr-Latn-RS"/>
+        </w:rPr>
+        <w:t xml:space="preserve"> u slučaju da </w:t>
+      </w:r>
+      <w:r>
+        <w:rPr>
+          <w:lang w:val="sr-Latn-RS"/>
+        </w:rPr>
+        <w:t>je</w:t>
+      </w:r>
+      <w:r>
+        <w:rPr>
+          <w:lang w:val="sr-Latn-RS"/>
+        </w:rPr>
+        <w:t xml:space="preserve"> </w:t>
+      </w:r>
+      <w:r>
+        <w:rPr>
+          <w:lang w:val="sr-Latn-RS"/>
+        </w:rPr>
+        <w:t>nek</w:t>
+      </w:r>
+      <w:r>
+        <w:rPr>
+          <w:lang w:val="sr-Latn-RS"/>
+        </w:rPr>
+        <w:t>i</w:t>
+      </w:r>
+      <w:r>
+        <w:rPr>
+          <w:lang w:val="sr-Latn-RS"/>
+        </w:rPr>
+        <w:t xml:space="preserve"> kodova </w:t>
+      </w:r>
+      <w:r>
+        <w:rPr>
+          <w:lang w:val="sr-Latn-RS"/>
+        </w:rPr>
+        <w:t xml:space="preserve">već ubačen inkrementira </w:t>
+      </w:r>
+      <w:r>
+        <w:rPr>
+          <w:lang w:val="sr-Latn-RS"/>
+        </w:rPr>
+        <w:t>njegov</w:t>
+      </w:r>
+      <w:r>
+        <w:rPr>
+          <w:lang w:val="sr-Latn-RS"/>
+        </w:rPr>
+        <w:t xml:space="preserve"> broj ponavljanja</w:t>
+      </w:r>
+      <w:r>
+        <w:rPr>
+          <w:lang w:val="sr-Latn-RS"/>
+        </w:rPr>
+        <w:t xml:space="preserve"> u dokumentu (frekvenciju)</w:t>
+      </w:r>
+      <w:r>
+        <w:rPr>
+          <w:lang w:val="sr-Latn-RS"/>
+        </w:rPr>
+        <w:t>.</w:t>
+      </w:r>
+      <w:r>
+        <w:rPr>
+          <w:lang w:val="sr-Latn-RS"/>
+        </w:rPr>
+        <w:t xml:space="preserve"> Time se dobija svaka kombinacija dužina ponavljanja neke boje.</w:t>
+      </w:r>
+    </w:p>
+    <w:p>
+      <w:pPr>
+        <w:jc w:val="both"/>
+        <w:rPr>
+          <w:lang w:val="sr-Latn-RS"/>
+        </w:rPr>
+      </w:pPr>
+      <w:r>
+        <w:rPr>
+          <w:b/>
+          <w:bCs/>
+          <w:i/>
+          <w:iCs/>
+          <w:lang w:val="sr-Latn-RS"/>
+        </w:rPr>
+        <w:t>GetCodedPaper</w:t>
+      </w:r>
+      <w:r>
+        <w:rPr>
+          <w:b/>
+          <w:bCs/>
+          <w:i/>
+          <w:iCs/>
+          <w:lang w:val="sr-Latn-RS"/>
+        </w:rPr>
+        <w:t xml:space="preserve"> </w:t>
+      </w:r>
+      <w:r>
+        <w:rPr>
+          <w:lang w:val="sr-Latn-RS"/>
+        </w:rPr>
+        <w:t>niz nula i jedinica</w:t>
+      </w:r>
+      <w:r>
+        <w:rPr>
+          <w:b/>
+          <w:bCs/>
+          <w:i/>
+          <w:iCs/>
+          <w:lang w:val="sr-Latn-RS"/>
+        </w:rPr>
+        <w:t xml:space="preserve"> </w:t>
+      </w:r>
+      <w:r>
+        <w:rPr>
+          <w:lang w:val="sr-Latn-RS"/>
+        </w:rPr>
+        <w:t>pretvara</w:t>
+      </w:r>
+      <w:r>
+        <w:rPr>
+          <w:lang w:val="sr-Latn-RS"/>
+        </w:rPr>
+        <w:t xml:space="preserve"> u boju i broj ponavljanja.</w:t>
+      </w:r>
+    </w:p>
+    <w:p>
+      <w:pPr>
+        <w:jc w:val="both"/>
+        <w:rPr>
+          <w:i/>
+          <w:iCs/>
+          <w:lang w:val="sr-Latn-RS"/>
+        </w:rPr>
+      </w:pPr>
+      <w:r>
+        <w:rPr>
+          <w:b/>
+          <w:bCs/>
+          <w:i/>
+          <w:iCs/>
+          <w:lang w:val="sr-Latn-RS"/>
+        </w:rPr>
+        <w:t xml:space="preserve">GetPath </w:t>
+      </w:r>
+      <w:r>
+        <w:rPr>
+          <w:lang w:val="sr-Latn-RS"/>
+        </w:rPr>
+        <w:t xml:space="preserve">se zove rekurzivno i vraća </w:t>
+      </w:r>
+      <w:r>
+        <w:rPr>
+          <w:lang w:val="sr-Latn-RS"/>
+        </w:rPr>
+        <w:t>H</w:t>
+      </w:r>
+      <w:r>
+        <w:rPr>
+          <w:lang w:val="sr-Latn-RS"/>
+        </w:rPr>
+        <w:t>uffmanov kod nekog koda</w:t>
+      </w:r>
+      <w:r>
+        <w:rPr>
+          <w:lang w:val="sr-Latn-RS"/>
+        </w:rPr>
+        <w:t xml:space="preserve"> (odnosno boju i broja ponavljanja)</w:t>
+      </w:r>
+      <w:r>
+        <w:rPr>
+          <w:lang w:val="sr-Latn-RS"/>
+        </w:rPr>
+        <w:t xml:space="preserve"> koristeći stablo.</w:t>
+      </w:r>
+    </w:p>
+    <w:p>
+      <w:pPr>
+        <w:pStyle w:val="Heading1"/>
+        <w:rPr>
+          <w:lang w:val="sr-Latn-RS"/>
+        </w:rPr>
+      </w:pPr>
+      <w:bookmarkStart w:id="18" w:name="_Toc63018237"/>
+      <w:r>
+        <w:rPr>
+          <w:lang w:val="sr-Latn-RS"/>
+        </w:rPr>
+        <w:t>Primena</w:t>
+      </w:r>
+      <w:bookmarkEnd w:id="18"/>
+    </w:p>
+    <w:p>
+      <w:pPr>
+        <w:jc w:val="both"/>
+        <w:rPr>
+          <w:lang w:val="sr-Latn-RS"/>
+        </w:rPr>
+      </w:pPr>
+      <w:r>
+        <w:rPr>
+          <w:lang w:val="sr-Latn-RS"/>
+        </w:rPr>
+        <w:t>Naša implementacija ne razlikuje redove, već kodira dokument kao jednu ogromnu scan liniju. Na kraju dekodiranog dokumenta može se desiti da ima dodatne bitove, zbog toga što bi kod trebalo da bude umnožak broja 8. A to se dešava zato što se dopisuju nule na kraj kodiranog dokumenta kako bi mu veličina bila ceo broj bajtova. To nije problem jer se zna koja veličina dokumenta i ti dodatni pelovi se odbacuju (odsecaju).</w:t>
+      </w:r>
+    </w:p>
+    <w:p>
+      <w:pPr>
+        <w:jc w:val="both"/>
+        <w:rPr>
+          <w:lang w:val="sr-Latn-RS"/>
+        </w:rPr>
+      </w:pPr>
+      <w:r>
+        <w:rPr>
+          <w:lang w:val="sr-Latn-RS"/>
+        </w:rPr>
+        <w:t xml:space="preserve">Naravno u zavisnosti od dokumenta menja se efikasnost kompresije, ona u nekim primerima kodira dokument u odnosu 10:1, a nekad je kompresija i negativna. Recimo za dokument: </w:t>
+      </w:r>
+      <w:r>
+        <w:rPr>
+          <w:lang w:val="sr-Latn-RS"/>
+        </w:rPr>
+        <w:t>000000011100000001000011100001110000111000011100001110000111000011100001110000111000011100001110000111000011100001110000111000011100001110000111000011100001110000111000011100001110000111000011100001110000111000011100001110000111000011100001110000111000011100001110000111000011100001110000111000011100001110000111000011100001110000111000011100001110000111000011100001110000111000011100001110000111000011100001110000111000011100001110000111000011100001110000111000011100001110000111000011100001110000111000011100001110000111000011100001110000111000011100001110000111000011100001110000111000011100001110000111000011100001110000111000011100001110000111000011100001110000111000011100001110000111000011100001110000111000011100001110000111</w:t>
+      </w:r>
+    </w:p>
+    <w:p>
+      <w:pPr>
+        <w:jc w:val="both"/>
+        <w:rPr>
+          <w:lang w:val="sr-Latn-RS"/>
+        </w:rPr>
+      </w:pPr>
+      <w:r>
+        <w:rPr>
+          <w:lang w:val="sr-Latn-RS"/>
+        </w:rPr>
+        <w:lastRenderedPageBreak/>
+        <w:t>,gde ima dosta ponavljanja četiri nule i tri jedinice, fajl od 733 bajta kodira u 63 bajta</w:t>
+      </w:r>
+      <w:r>
+        <w:rPr>
+          <w:lang w:val="sr-Latn-RS"/>
+        </w:rPr>
+        <w:t>, umanjenje originalnog fajla je čak 91.5%</w:t>
+      </w:r>
+      <w:r>
+        <w:rPr>
+          <w:lang w:val="sr-Latn-RS"/>
+        </w:rPr>
+        <w:t>. Dok</w:t>
+      </w:r>
+      <w:r>
+        <w:rPr>
+          <w:lang w:val="sr-Latn-RS"/>
+        </w:rPr>
+        <w:t xml:space="preserve"> se</w:t>
+      </w:r>
+      <w:r>
+        <w:rPr>
+          <w:lang w:val="sr-Latn-RS"/>
+        </w:rPr>
+        <w:t xml:space="preserve"> dokument sa sledećim nizom belih i crnih pelova: </w:t>
+      </w:r>
+      <w:r>
+        <w:rPr>
+          <w:lang w:val="sr-Latn-RS"/>
+        </w:rPr>
+        <w:t>101100111000101111100011100011</w:t>
+      </w:r>
+      <w:r>
+        <w:rPr>
+          <w:lang w:val="sr-Latn-RS"/>
+        </w:rPr>
+        <w:t xml:space="preserve"> od 31 bajt, kodira u 46 bajta</w:t>
+      </w:r>
+      <w:r>
+        <w:rPr>
+          <w:lang w:val="sr-Latn-RS"/>
+        </w:rPr>
+        <w:t>, kodiran fajl je 48% veći od originalnog</w:t>
+      </w:r>
+      <w:r>
+        <w:rPr>
+          <w:lang w:val="sr-Latn-RS"/>
+        </w:rPr>
+        <w:t>. Međutim ako je dokument duži, što je i realno za dokumente koji se šalju faks mašinom</w:t>
+      </w:r>
+      <w:r>
+        <w:rPr>
+          <w:lang w:val="sr-Latn-RS"/>
+        </w:rPr>
+        <w:t>, i gde se niz pelova stalno ponavlja kompresija postaje dosta efikasnija. Ako prethoni niz pelova ponovim dvanaest puta dobijam dokument od 361 (nije tačno 12 puta veći jer fajl ima fiksni header deo i EOF karakter), čija kodirana varijanta zauzima 90 bajta, veličina kodiranog fajla je 75% manja od originala.</w:t>
+      </w:r>
+    </w:p>
+    <w:p>
+      <w:pPr>
+        <w:pStyle w:val="Heading1"/>
+        <w:rPr>
+          <w:lang w:val="sr-Latn-RS"/>
+        </w:rPr>
+      </w:pPr>
+      <w:bookmarkStart w:id="19" w:name="_Toc63018238"/>
+      <w:r>
+        <w:rPr>
+          <w:lang w:val="sr-Latn-RS"/>
+        </w:rPr>
+        <w:t>Pokretanje</w:t>
+      </w:r>
+      <w:bookmarkEnd w:id="19"/>
+    </w:p>
+    <w:p>
+      <w:pPr>
+        <w:jc w:val="both"/>
+        <w:rPr>
+          <w:lang w:val="sr-Latn-RS"/>
+        </w:rPr>
+      </w:pPr>
+      <w:r>
+        <w:rPr>
+          <w:lang w:val="sr-Latn-RS"/>
+        </w:rPr>
+        <w:t>Kod pokretanja moraju se uneti sledeći argumenti u komandnoj liniji, u sledećem formatu:</w:t>
+      </w:r>
+    </w:p>
+    <w:p>
+      <w:pPr>
+        <w:rPr>
+          <w:lang w:val="sr-Latn-RS"/>
+        </w:rPr>
+      </w:pPr>
+      <w:r>
+        <w:rPr>
+          <w:lang w:val="sr-Latn-RS"/>
+        </w:rPr>
+        <w:t>{ input fajl</w:t>
+      </w:r>
+      <w:r>
+        <w:rPr>
+          <w:lang w:val="sr-Latn-RS"/>
+        </w:rPr>
+        <w:t xml:space="preserve"> } {odredišni fajl } {[c, d] u zavisnosti od toga da li želimo da vršimo kompresiju ili dekompresiju}</w:t>
+      </w:r>
+    </w:p>
+    <w:p>
+      <w:pPr>
+        <w:jc w:val="both"/>
+        <w:rPr>
+          <w:lang w:val="sr-Latn-RS"/>
+        </w:rPr>
+      </w:pPr>
+      <w:r>
+        <w:rPr>
+          <w:lang w:val="sr-Latn-RS"/>
+        </w:rPr>
+        <w:t>Ako se vrši kompresija prvi argument mora da bude tekstualni fajl u kome su beli pelovi upisani nulom, a crni jedinicom, i na kraju fajla stoji EOF simbol „2“. Ako se vrši dekompresija prvi argument mora da bude binarni fajl koji sadrži kodirani dokument sa stablom.</w:t>
+      </w:r>
+    </w:p>
+    <w:p>
+      <w:pPr>
+        <w:jc w:val="both"/>
+        <w:rPr>
+          <w:lang w:val="sr-Latn-RS"/>
+        </w:rPr>
+      </w:pPr>
+      <w:r>
+        <w:rPr>
+          <w:lang w:val="sr-Latn-RS"/>
+        </w:rPr>
+        <w:t>Drugi argument je tekstualni kod kompresije, a binarni kod dekompresije. On se automatski generiše u slučaju da ne postoji.</w:t>
+      </w:r>
+    </w:p>
+    <w:p>
+      <w:pPr>
+        <w:jc w:val="both"/>
+        <w:rPr>
+          <w:lang w:val="sr-Latn-RS"/>
+        </w:rPr>
+      </w:pPr>
+      <w:r>
+        <w:rPr>
+          <w:lang w:val="sr-Latn-RS"/>
+        </w:rPr>
+        <w:t>Treći argument ako se ne navede, po defaultu se vrši kompresija.</w:t>
+      </w:r>
+    </w:p>
+    <w:p>
+      <w:pPr>
+        <w:jc w:val="both"/>
+        <w:rPr>
+          <w:lang w:val="sr-Latn-RS"/>
+        </w:rPr>
+      </w:pPr>
+      <w:r>
+        <w:rPr>
+          <w:lang w:val="sr-Latn-RS"/>
+        </w:rPr>
+        <w:t>Primer pokretanja iz projekta:</w:t>
+      </w:r>
+    </w:p>
+    <w:p>
+      <w:pPr>
+        <w:pStyle w:val="Heading4"/>
+        <w:rPr>
+          <w:lang w:val="sr-Latn-RS"/>
+        </w:rPr>
+      </w:pPr>
+      <w:r>
+        <w:rPr>
+          <w:lang w:val="sr-Latn-RS"/>
+        </w:rPr>
+        <w:t>dotnet run -- input.txt output.bin c</w:t>
+      </w:r>
+    </w:p>
+    <w:p>
+      <w:pPr>
+        <w:pStyle w:val="Heading4"/>
+        <w:rPr>
+          <w:lang w:val="sr-Latn-RS"/>
+        </w:rPr>
+      </w:pPr>
+      <w:r>
+        <w:rPr>
+          <w:lang w:val="sr-Latn-RS"/>
+        </w:rPr>
+        <w:t>dotnet run -- input.bin output.txt d</w:t>
+      </w:r>
+    </w:p>
+    <w:p>
+      <w:pPr>
+        <w:rPr>
+          <w:lang w:val="sr-Latn-RS"/>
+        </w:rPr>
+      </w:pPr>
+    </w:p>
+    <w:p>
+      <w:pPr>
+        <w:rPr>
+          <w:lang w:val="sr-Latn-RS"/>
+        </w:rPr>
+      </w:pPr>
+    </w:p>
+    <w:p>
+      <w:pPr>
+        <w:rPr>
+          <w:lang w:val="sr-Latn-RS"/>
+        </w:rPr>
+      </w:pPr>
+    </w:p>
+    <w:p>
+      <w:pPr>
+        <w:rPr>
+          <w:lang w:val="sr-Latn-RS"/>
+        </w:rPr>
+      </w:pPr>
+    </w:p>
+    <w:p>
+      <w:pPr>
+        <w:rPr>
+          <w:lang w:val="sr-Latn-RS"/>
+        </w:rPr>
+      </w:pPr>
+    </w:p>
+    <w:p>
+      <w:pPr>
+        <w:rPr>
+          <w:lang w:val="sr-Latn-RS"/>
+        </w:rPr>
+      </w:pPr>
+    </w:p>
+    <w:p>
+      <w:pPr>
+        <w:rPr>
+          <w:lang w:val="sr-Latn-RS"/>
+        </w:rPr>
+      </w:pPr>
+    </w:p>
+    <w:p>
+      <w:pPr>
+        <w:rPr>
+          <w:lang w:val="sr-Latn-RS"/>
+        </w:rPr>
+      </w:pPr>
+    </w:p>
+    <w:p>
+      <w:pPr>
+        <w:pStyle w:val="Heading1"/>
+        <w:rPr>
+          <w:lang w:val="sr-Latn-RS"/>
+        </w:rPr>
+      </w:pPr>
+      <w:bookmarkStart w:id="20" w:name="_Toc63018239"/>
+      <w:r>
+        <w:rPr>
+          <w:lang w:val="sr-Latn-RS"/>
+        </w:rPr>
+        <w:lastRenderedPageBreak/>
+        <w:t>Literatura</w:t>
+      </w:r>
+      <w:bookmarkEnd w:id="20"/>
+    </w:p>
+    <w:p>
+      <w:pPr>
+        <w:pStyle w:val="ListParagraph"/>
+        <w:numPr>
+          <w:ilvl w:val="0"/>
+          <w:numId w:val="18"/>
+        </w:numPr>
+        <w:rPr>
+          <w:b/>
+          <w:bCs/>
+          <w:lang w:val="sr-Latn-RS"/>
+        </w:rPr>
+      </w:pPr>
+      <w:r>
+        <w:rPr>
+          <w:b/>
+          <w:bCs/>
+          <w:lang w:val="sr-Latn-RS"/>
+        </w:rPr>
+        <w:t>Data Compression</w:t>
+      </w:r>
+      <w:r>
+        <w:rPr>
+          <w:lang w:val="sr-Latn-RS"/>
+        </w:rPr>
+        <w:t xml:space="preserve"> 3rd Edition by </w:t>
+      </w:r>
+      <w:r>
+        <w:rPr>
+          <w:b/>
+          <w:bCs/>
+          <w:lang w:val="sr-Latn-RS"/>
+        </w:rPr>
+        <w:t>David Salomon</w:t>
+      </w:r>
+    </w:p>
+    <w:p>
+      <w:pPr>
+        <w:pStyle w:val="ListParagraph"/>
+        <w:numPr>
+          <w:ilvl w:val="0"/>
+          <w:numId w:val="18"/>
+        </w:numPr>
+        <w:rPr>
+          <w:b/>
+          <w:bCs/>
+          <w:lang w:val="sr-Latn-RS"/>
+        </w:rPr>
+      </w:pPr>
+      <w:r>
+        <w:rPr>
+          <w:b/>
+          <w:bCs/>
+          <w:lang w:val="sr-Latn-RS"/>
+        </w:rPr>
+        <w:t xml:space="preserve">CCITT Encoding </w:t>
+      </w:r>
+      <w:r>
+        <w:rPr>
+          <w:lang w:val="sr-Latn-RS"/>
+        </w:rPr>
+        <w:t>(</w:t>
+      </w:r>
+      <w:hyperlink r:id="rId20" w:history="1">
+        <w:r>
+          <w:rPr>
+            <w:rStyle w:val="Hyperlink"/>
+            <w:lang w:val="sr-Latn-RS"/>
+          </w:rPr>
+          <w:t>https://www.fileformat.info/mirror/egff/ch09_05.htm</w:t>
+        </w:r>
+      </w:hyperlink>
+      <w:r>
+        <w:rPr>
+          <w:lang w:val="sr-Latn-RS"/>
+        </w:rPr>
+        <w:t>)</w:t>
+      </w:r>
+    </w:p>
+    <w:p>
+      <w:pPr>
+        <w:pStyle w:val="ListParagraph"/>
+        <w:numPr>
+          <w:ilvl w:val="0"/>
+          <w:numId w:val="18"/>
+        </w:numPr>
+        <w:rPr>
+          <w:b/>
+          <w:bCs/>
+          <w:lang w:val="sr-Latn-RS"/>
+        </w:rPr>
+      </w:pPr>
+      <w:r>
+        <w:rPr>
+          <w:b/>
+          <w:bCs/>
+          <w:lang w:val="sr-Latn-RS"/>
+        </w:rPr>
+        <w:t xml:space="preserve">Huffman Coding </w:t>
+      </w:r>
+      <w:r>
+        <w:rPr>
+          <w:lang w:val="sr-Latn-RS"/>
+        </w:rPr>
+        <w:t>(</w:t>
+      </w:r>
+      <w:hyperlink r:id="rId21" w:history="1">
+        <w:r>
+          <w:rPr>
+            <w:rStyle w:val="Hyperlink"/>
+            <w:lang w:val="sr-Latn-RS"/>
+          </w:rPr>
+          <w:t>https://en.wikipedia.org/wiki/Huffman_coding</w:t>
+        </w:r>
+      </w:hyperlink>
+      <w:r>
+        <w:rPr>
+          <w:lang w:val="sr-Latn-RS"/>
+        </w:rPr>
+        <w:t>)</w:t>
+      </w:r>
+    </w:p>
+    <w:p>
+      <w:pPr>
+        <w:pStyle w:val="ListParagraph"/>
+        <w:numPr>
+          <w:ilvl w:val="0"/>
+          <w:numId w:val="18"/>
+        </w:numPr>
+        <w:rPr>
+          <w:b/>
+          <w:bCs/>
+          <w:lang w:val="sr-Latn-RS"/>
+        </w:rPr>
+      </w:pPr>
+      <w:r>
+        <w:rPr>
+          <w:b/>
+          <w:bCs/>
+          <w:lang w:val="sr-Latn-RS"/>
+        </w:rPr>
+        <w:t xml:space="preserve">Data Compression </w:t>
+      </w:r>
+      <w:r>
+        <w:t>(</w:t>
+      </w:r>
+      <w:hyperlink r:id="rId22" w:history="1">
+        <w:r>
+          <w:rPr>
+            <w:rStyle w:val="Hyperlink"/>
+          </w:rPr>
+          <w:t>https://en.wikipedia.org/wiki/Data_compression</w:t>
+        </w:r>
+      </w:hyperlink>
+      <w:r>
+        <w:t>)</w:t>
+      </w:r>
+    </w:p>
+    <w:p>
+      <w:pPr>
+        <w:pStyle w:val="ListParagraph"/>
+        <w:numPr>
+          <w:ilvl w:val="0"/>
+          <w:numId w:val="18"/>
+        </w:numPr>
+        <w:rPr>
+          <w:b/>
+          <w:bCs/>
+          <w:lang w:val="sr-Latn-RS"/>
+        </w:rPr>
+      </w:pPr>
+      <w:r>
+        <w:rPr>
+          <w:b/>
+          <w:bCs/>
+          <w:lang w:val="sr-Latn-RS"/>
+        </w:rPr>
+        <w:t xml:space="preserve">Audio Compression </w:t>
+      </w:r>
+      <w:r>
+        <w:rPr>
+          <w:lang w:val="sr-Latn-RS"/>
+        </w:rPr>
+        <w:t>(</w:t>
+      </w:r>
+      <w:hyperlink r:id="rId23" w:history="1">
+        <w:r>
+          <w:rPr>
+            <w:rStyle w:val="Hyperlink"/>
+            <w:lang w:val="sr-Latn-RS"/>
+          </w:rPr>
+          <w:t>https://www.uaudio.com/blog/audio-compression-basics/</w:t>
+        </w:r>
+      </w:hyperlink>
+      <w:r>
+        <w:rPr>
+          <w:lang w:val="sr-Latn-RS"/>
+        </w:rPr>
+        <w:t>)</w:t>
+      </w:r>
+    </w:p>
+    <w:p>
+      <w:pPr>
+        <w:pStyle w:val="ListParagraph"/>
+        <w:numPr>
+          <w:ilvl w:val="0"/>
+          <w:numId w:val="18"/>
+        </w:numPr>
+        <w:rPr>
+          <w:b/>
+          <w:bCs/>
+          <w:lang w:val="sr-Latn-RS"/>
+        </w:rPr>
+      </w:pPr>
+      <w:r>
+        <w:rPr>
+          <w:b/>
+          <w:bCs/>
+          <w:lang w:val="sr-Latn-RS"/>
+        </w:rPr>
+        <w:t xml:space="preserve">Run Length Encoding </w:t>
+      </w:r>
+      <w:r>
+        <w:rPr>
+          <w:lang w:val="sr-Latn-RS"/>
+        </w:rPr>
+        <w:t>(</w:t>
+      </w:r>
+      <w:hyperlink r:id="rId24" w:history="1">
+        <w:r>
+          <w:rPr>
+            <w:rStyle w:val="Hyperlink"/>
+            <w:lang w:val="sr-Latn-RS"/>
+          </w:rPr>
+          <w:t>https://en.wikipedia.org/wiki/Run-length_encoding</w:t>
+        </w:r>
+      </w:hyperlink>
+      <w:r>
+        <w:rPr>
+          <w:lang w:val="sr-Latn-RS"/>
+        </w:rPr>
+        <w:t>)</w:t>
+      </w:r>
+    </w:p>
+    <w:p>
+      <w:pPr>
+        <w:rPr>
+          <w:lang w:val="sr-Latn-RS"/>
+        </w:rPr>
+      </w:pPr>
     </w:p>
     <w:sectPr>
-      <w:footerReference w:type="default" r:id="rId17"/>
+      <w:footerReference w:type="default" r:id="rId25"/>
       <w:pgSz w:w="12240" w:h="15840"/>
       <w:pgMar w:top="1728" w:right="1800" w:bottom="1440" w:left="1800" w:header="720" w:footer="720" w:gutter="0"/>
       <w:pgNumType w:start="0"/>
@@ -5237,6 +8552,119 @@
     </w:lvl>
   </w:abstractNum>
   <w:abstractNum w:abstractNumId="12" w15:restartNumberingAfterBreak="0">
+    <w:nsid w:val="1B6C3844"/>
+    <w:multiLevelType w:val="hybridMultilevel"/>
+    <w:tmpl w:val="815C0810"/>
+    <w:lvl w:ilvl="0" w:tplc="04090001">
+      <w:start w:val="1"/>
+      <w:numFmt w:val="bullet"/>
+      <w:lvlText w:val=""/>
+      <w:lvlJc w:val="left"/>
+      <w:pPr>
+        <w:ind w:left="720" w:hanging="360"/>
+      </w:pPr>
+      <w:rPr>
+        <w:rFonts w:ascii="Symbol" w:hAnsi="Symbol" w:hint="default"/>
+      </w:rPr>
+    </w:lvl>
+    <w:lvl w:ilvl="1" w:tplc="04090003" w:tentative="1">
+      <w:start w:val="1"/>
+      <w:numFmt w:val="bullet"/>
+      <w:lvlText w:val="o"/>
+      <w:lvlJc w:val="left"/>
+      <w:pPr>
+        <w:ind w:left="1440" w:hanging="360"/>
+      </w:pPr>
+      <w:rPr>
+        <w:rFonts w:ascii="Courier New" w:hAnsi="Courier New" w:cs="Courier New" w:hint="default"/>
+      </w:rPr>
+    </w:lvl>
+    <w:lvl w:ilvl="2" w:tplc="04090005" w:tentative="1">
+      <w:start w:val="1"/>
+      <w:numFmt w:val="bullet"/>
+      <w:lvlText w:val=""/>
+      <w:lvlJc w:val="left"/>
+      <w:pPr>
+        <w:ind w:left="2160" w:hanging="360"/>
+      </w:pPr>
+      <w:rPr>
+        <w:rFonts w:ascii="Wingdings" w:hAnsi="Wingdings" w:hint="default"/>
+      </w:rPr>
+    </w:lvl>
+    <w:lvl w:ilvl="3" w:tplc="04090001" w:tentative="1">
+      <w:start w:val="1"/>
+      <w:numFmt w:val="bullet"/>
+      <w:lvlText w:val=""/>
+      <w:lvlJc w:val="left"/>
+      <w:pPr>
+        <w:ind w:left="2880" w:hanging="360"/>
+      </w:pPr>
+      <w:rPr>
+        <w:rFonts w:ascii="Symbol" w:hAnsi="Symbol" w:hint="default"/>
+      </w:rPr>
+    </w:lvl>
+    <w:lvl w:ilvl="4" w:tplc="04090003" w:tentative="1">
+      <w:start w:val="1"/>
+      <w:numFmt w:val="bullet"/>
+      <w:lvlText w:val="o"/>
+      <w:lvlJc w:val="left"/>
+      <w:pPr>
+        <w:ind w:left="3600" w:hanging="360"/>
+      </w:pPr>
+      <w:rPr>
+        <w:rFonts w:ascii="Courier New" w:hAnsi="Courier New" w:cs="Courier New" w:hint="default"/>
+      </w:rPr>
+    </w:lvl>
+    <w:lvl w:ilvl="5" w:tplc="04090005" w:tentative="1">
+      <w:start w:val="1"/>
+      <w:numFmt w:val="bullet"/>
+      <w:lvlText w:val=""/>
+      <w:lvlJc w:val="left"/>
+      <w:pPr>
+        <w:ind w:left="4320" w:hanging="360"/>
+      </w:pPr>
+      <w:rPr>
+        <w:rFonts w:ascii="Wingdings" w:hAnsi="Wingdings" w:hint="default"/>
+      </w:rPr>
+    </w:lvl>
+    <w:lvl w:ilvl="6" w:tplc="04090001" w:tentative="1">
+      <w:start w:val="1"/>
+      <w:numFmt w:val="bullet"/>
+      <w:lvlText w:val=""/>
+      <w:lvlJc w:val="left"/>
+      <w:pPr>
+        <w:ind w:left="5040" w:hanging="360"/>
+      </w:pPr>
+      <w:rPr>
+        <w:rFonts w:ascii="Symbol" w:hAnsi="Symbol" w:hint="default"/>
+      </w:rPr>
+    </w:lvl>
+    <w:lvl w:ilvl="7" w:tplc="04090003" w:tentative="1">
+      <w:start w:val="1"/>
+      <w:numFmt w:val="bullet"/>
+      <w:lvlText w:val="o"/>
+      <w:lvlJc w:val="left"/>
+      <w:pPr>
+        <w:ind w:left="5760" w:hanging="360"/>
+      </w:pPr>
+      <w:rPr>
+        <w:rFonts w:ascii="Courier New" w:hAnsi="Courier New" w:cs="Courier New" w:hint="default"/>
+      </w:rPr>
+    </w:lvl>
+    <w:lvl w:ilvl="8" w:tplc="04090005" w:tentative="1">
+      <w:start w:val="1"/>
+      <w:numFmt w:val="bullet"/>
+      <w:lvlText w:val=""/>
+      <w:lvlJc w:val="left"/>
+      <w:pPr>
+        <w:ind w:left="6480" w:hanging="360"/>
+      </w:pPr>
+      <w:rPr>
+        <w:rFonts w:ascii="Wingdings" w:hAnsi="Wingdings" w:hint="default"/>
+      </w:rPr>
+    </w:lvl>
+  </w:abstractNum>
+  <w:abstractNum w:abstractNumId="13" w15:restartNumberingAfterBreak="0">
     <w:nsid w:val="47164D09"/>
     <w:multiLevelType w:val="multilevel"/>
     <w:tmpl w:val="0409001F"/>
@@ -5322,7 +8750,7 @@
       </w:pPr>
     </w:lvl>
   </w:abstractNum>
-  <w:abstractNum w:abstractNumId="13" w15:restartNumberingAfterBreak="0">
+  <w:abstractNum w:abstractNumId="14" w15:restartNumberingAfterBreak="0">
     <w:nsid w:val="4C2917BC"/>
     <w:multiLevelType w:val="hybridMultilevel"/>
     <w:tmpl w:val="CF6624DA"/>
@@ -5408,7 +8836,7 @@
       </w:pPr>
     </w:lvl>
   </w:abstractNum>
-  <w:abstractNum w:abstractNumId="14" w15:restartNumberingAfterBreak="0">
+  <w:abstractNum w:abstractNumId="15" w15:restartNumberingAfterBreak="0">
     <w:nsid w:val="71477D2E"/>
     <w:multiLevelType w:val="hybridMultilevel"/>
     <w:tmpl w:val="3ECCA160"/>
@@ -5507,7 +8935,7 @@
     <w:abstractNumId w:val="9"/>
   </w:num>
   <w:num w:numId="5">
-    <w:abstractNumId w:val="12"/>
+    <w:abstractNumId w:val="13"/>
   </w:num>
   <w:num w:numId="6">
     <w:abstractNumId w:val="10"/>
@@ -5540,10 +8968,13 @@
     <w:abstractNumId w:val="0"/>
   </w:num>
   <w:num w:numId="16">
-    <w:abstractNumId w:val="13"/>
+    <w:abstractNumId w:val="14"/>
   </w:num>
   <w:num w:numId="17">
-    <w:abstractNumId w:val="14"/>
+    <w:abstractNumId w:val="15"/>
+  </w:num>
+  <w:num w:numId="18">
+    <w:abstractNumId w:val="12"/>
   </w:num>
 </w:numbering>
 </file>
@@ -5672,6 +9103,7 @@
     <w:lsdException w:name="HTML Sample" w:semiHidden="1" w:unhideWhenUsed="1"/>
     <w:lsdException w:name="HTML Typewriter" w:semiHidden="1" w:unhideWhenUsed="1"/>
     <w:lsdException w:name="HTML Variable" w:semiHidden="1" w:unhideWhenUsed="1"/>
+    <w:lsdException w:name="Normal Table" w:semiHidden="1" w:unhideWhenUsed="1"/>
     <w:lsdException w:name="annotation subject" w:semiHidden="1" w:unhideWhenUsed="1"/>
     <w:lsdException w:name="No List" w:semiHidden="1" w:unhideWhenUsed="1"/>
     <w:lsdException w:name="Outline List 1" w:semiHidden="1" w:unhideWhenUsed="1"/>
@@ -5715,8 +9147,10 @@
     <w:lsdException w:name="Table Elegant" w:semiHidden="1" w:unhideWhenUsed="1"/>
     <w:lsdException w:name="Table Professional" w:semiHidden="1" w:unhideWhenUsed="1"/>
     <w:lsdException w:name="Table Subtle 1" w:semiHidden="1" w:unhideWhenUsed="1"/>
+    <w:lsdException w:name="Table Subtle 2" w:semiHidden="1" w:unhideWhenUsed="1"/>
     <w:lsdException w:name="Table Web 1" w:semiHidden="1" w:unhideWhenUsed="1"/>
     <w:lsdException w:name="Table Web 2" w:semiHidden="1" w:unhideWhenUsed="1"/>
+    <w:lsdException w:name="Table Web 3" w:semiHidden="1" w:unhideWhenUsed="1"/>
     <w:lsdException w:name="Balloon Text" w:semiHidden="1" w:unhideWhenUsed="1"/>
     <w:lsdException w:name="Table Grid" w:uiPriority="39"/>
     <w:lsdException w:name="Table Theme" w:semiHidden="1" w:unhideWhenUsed="1"/>
@@ -6010,6 +9444,28 @@
       <w:color w:val="004F5B" w:themeColor="accent1" w:themeShade="7F"/>
       <w:sz w:val="24"/>
       <w:szCs w:val="24"/>
+    </w:rPr>
+  </w:style>
+  <w:style w:type="paragraph" w:styleId="Heading4">
+    <w:name w:val="heading 4"/>
+    <w:basedOn w:val="Normal"/>
+    <w:next w:val="Normal"/>
+    <w:link w:val="Heading4Char"/>
+    <w:uiPriority w:val="9"/>
+    <w:unhideWhenUsed/>
+    <w:qFormat/>
+    <w:rsid w:val="00081822"/>
+    <w:pPr>
+      <w:keepNext/>
+      <w:keepLines/>
+      <w:spacing w:before="40" w:after="0"/>
+      <w:outlineLvl w:val="3"/>
+    </w:pPr>
+    <w:rPr>
+      <w:rFonts w:asciiTheme="majorHAnsi" w:eastAsiaTheme="majorEastAsia" w:hAnsiTheme="majorHAnsi" w:cstheme="majorBidi"/>
+      <w:i/>
+      <w:iCs/>
+      <w:color w:val="007789" w:themeColor="accent1" w:themeShade="BF"/>
     </w:rPr>
   </w:style>
   <w:style w:type="paragraph" w:styleId="Heading6">
@@ -7022,6 +10478,61 @@
       <w:contextualSpacing/>
     </w:pPr>
   </w:style>
+  <w:style w:type="character" w:customStyle="1" w:styleId="Heading4Char">
+    <w:name w:val="Heading 4 Char"/>
+    <w:basedOn w:val="DefaultParagraphFont"/>
+    <w:link w:val="Heading4"/>
+    <w:uiPriority w:val="9"/>
+    <w:rsid w:val="00081822"/>
+    <w:rPr>
+      <w:rFonts w:asciiTheme="majorHAnsi" w:eastAsiaTheme="majorEastAsia" w:hAnsiTheme="majorHAnsi" w:cstheme="majorBidi"/>
+      <w:i/>
+      <w:iCs/>
+      <w:color w:val="007789" w:themeColor="accent1" w:themeShade="BF"/>
+    </w:rPr>
+  </w:style>
+  <w:style w:type="paragraph" w:styleId="TOCHeading">
+    <w:name w:val="TOC Heading"/>
+    <w:basedOn w:val="Heading1"/>
+    <w:next w:val="Normal"/>
+    <w:uiPriority w:val="39"/>
+    <w:unhideWhenUsed/>
+    <w:qFormat/>
+    <w:rsid w:val="004C40A6"/>
+    <w:pPr>
+      <w:spacing w:before="240" w:after="0" w:line="259" w:lineRule="auto"/>
+      <w:contextualSpacing w:val="0"/>
+      <w:outlineLvl w:val="9"/>
+    </w:pPr>
+    <w:rPr>
+      <w:szCs w:val="32"/>
+    </w:rPr>
+  </w:style>
+  <w:style w:type="paragraph" w:styleId="TOC1">
+    <w:name w:val="toc 1"/>
+    <w:basedOn w:val="Normal"/>
+    <w:next w:val="Normal"/>
+    <w:autoRedefine/>
+    <w:uiPriority w:val="39"/>
+    <w:unhideWhenUsed/>
+    <w:rsid w:val="004C40A6"/>
+    <w:pPr>
+      <w:spacing w:after="100"/>
+    </w:pPr>
+  </w:style>
+  <w:style w:type="paragraph" w:styleId="TOC3">
+    <w:name w:val="toc 3"/>
+    <w:basedOn w:val="Normal"/>
+    <w:next w:val="Normal"/>
+    <w:autoRedefine/>
+    <w:uiPriority w:val="39"/>
+    <w:unhideWhenUsed/>
+    <w:rsid w:val="004C40A6"/>
+    <w:pPr>
+      <w:spacing w:after="100"/>
+      <w:ind w:left="440"/>
+    </w:pPr>
+  </w:style>
 </w:styles>
 </file>
 
@@ -7308,4 +10819,16 @@
   <a:objectDefaults/>
   <a:extraClrSchemeLst/>
 </a:theme>
+</file>
+
+<file path=customXml/item1.xml><?xml version="1.0" encoding="utf-8"?>
+<b:Sources xmlns:b="http://schemas.openxmlformats.org/officeDocument/2006/bibliography" xmlns="http://schemas.openxmlformats.org/officeDocument/2006/bibliography" SelectedStyle="\APASixthEditionOfficeOnline.xsl" StyleName="APA" Version="6"/>
+</file>
+
+<file path=customXml/itemProps1.xml><?xml version="1.0" encoding="utf-8"?>
+<ds:datastoreItem xmlns:ds="http://schemas.openxmlformats.org/officeDocument/2006/customXml" ds:itemID="{30F1352C-143E-48F6-8FBA-19D6E3F0270D}">
+  <ds:schemaRefs>
+    <ds:schemaRef ds:uri="http://schemas.openxmlformats.org/officeDocument/2006/bibliography"/>
+  </ds:schemaRefs>
+</ds:datastoreItem>
 </file>